--- a/20junejstask.docx
+++ b/20junejstask.docx
@@ -820,9 +820,3183 @@
       <w:proofErr w:type="gramEnd"/>
     </w:p>
     <w:p/>
+    <w:p>
+      <w:r>
+        <w:t>Output:-13</w:t>
+      </w:r>
+    </w:p>
+    <w:p/>
+    <w:p>
+      <w:pPr>
+        <w:shd w:val="clear" w:color="auto" w:fill="1F1F1F"/>
+        <w:spacing w:after="0" w:line="285" w:lineRule="atLeast"/>
+        <w:rPr>
+          <w:rFonts w:ascii="Consolas" w:eastAsia="Times New Roman" w:hAnsi="Consolas" w:cs="Times New Roman"/>
+          <w:color w:val="CCCCCC"/>
+          <w:kern w:val="0"/>
+          <w:sz w:val="21"/>
+          <w:szCs w:val="21"/>
+          <w:lang w:eastAsia="en-IN"/>
+          <w14:ligatures w14:val="none"/>
+        </w:rPr>
+      </w:pPr>
+    </w:p>
+    <w:p>
+      <w:pPr>
+        <w:shd w:val="clear" w:color="auto" w:fill="1F1F1F"/>
+        <w:spacing w:after="0" w:line="285" w:lineRule="atLeast"/>
+        <w:rPr>
+          <w:rFonts w:ascii="Consolas" w:eastAsia="Times New Roman" w:hAnsi="Consolas" w:cs="Times New Roman"/>
+          <w:color w:val="CCCCCC"/>
+          <w:kern w:val="0"/>
+          <w:sz w:val="21"/>
+          <w:szCs w:val="21"/>
+          <w:lang w:eastAsia="en-IN"/>
+          <w14:ligatures w14:val="none"/>
+        </w:rPr>
+      </w:pPr>
+      <w:r>
+        <w:rPr>
+          <w:rFonts w:ascii="Consolas" w:eastAsia="Times New Roman" w:hAnsi="Consolas" w:cs="Times New Roman"/>
+          <w:color w:val="6A9955"/>
+          <w:kern w:val="0"/>
+          <w:sz w:val="21"/>
+          <w:szCs w:val="21"/>
+          <w:lang w:eastAsia="en-IN"/>
+          <w14:ligatures w14:val="none"/>
+        </w:rPr>
+        <w:t>// 1)</w:t>
+      </w:r>
+      <w:proofErr w:type="spellStart"/>
+      <w:r>
+        <w:rPr>
+          <w:rFonts w:ascii="Consolas" w:eastAsia="Times New Roman" w:hAnsi="Consolas" w:cs="Times New Roman"/>
+          <w:color w:val="6A9955"/>
+          <w:kern w:val="0"/>
+          <w:sz w:val="21"/>
+          <w:szCs w:val="21"/>
+          <w:lang w:eastAsia="en-IN"/>
+          <w14:ligatures w14:val="none"/>
+        </w:rPr>
+        <w:t>iterabe</w:t>
+      </w:r>
+      <w:proofErr w:type="spellEnd"/>
+      <w:r>
+        <w:rPr>
+          <w:rFonts w:ascii="Consolas" w:eastAsia="Times New Roman" w:hAnsi="Consolas" w:cs="Times New Roman"/>
+          <w:color w:val="6A9955"/>
+          <w:kern w:val="0"/>
+          <w:sz w:val="21"/>
+          <w:szCs w:val="21"/>
+          <w:lang w:eastAsia="en-IN"/>
+          <w14:ligatures w14:val="none"/>
+        </w:rPr>
+        <w:t xml:space="preserve"> object values through for in loop</w:t>
+      </w:r>
+    </w:p>
+    <w:p>
+      <w:pPr>
+        <w:shd w:val="clear" w:color="auto" w:fill="1F1F1F"/>
+        <w:spacing w:after="240" w:line="285" w:lineRule="atLeast"/>
+        <w:rPr>
+          <w:rFonts w:ascii="Consolas" w:eastAsia="Times New Roman" w:hAnsi="Consolas" w:cs="Times New Roman"/>
+          <w:color w:val="CCCCCC"/>
+          <w:kern w:val="0"/>
+          <w:sz w:val="21"/>
+          <w:szCs w:val="21"/>
+          <w:lang w:eastAsia="en-IN"/>
+          <w14:ligatures w14:val="none"/>
+        </w:rPr>
+      </w:pPr>
+    </w:p>
+    <w:p>
+      <w:pPr>
+        <w:shd w:val="clear" w:color="auto" w:fill="1F1F1F"/>
+        <w:spacing w:after="0" w:line="285" w:lineRule="atLeast"/>
+        <w:rPr>
+          <w:rFonts w:ascii="Consolas" w:eastAsia="Times New Roman" w:hAnsi="Consolas" w:cs="Times New Roman"/>
+          <w:color w:val="CCCCCC"/>
+          <w:kern w:val="0"/>
+          <w:sz w:val="21"/>
+          <w:szCs w:val="21"/>
+          <w:lang w:eastAsia="en-IN"/>
+          <w14:ligatures w14:val="none"/>
+        </w:rPr>
+      </w:pPr>
+      <w:proofErr w:type="spellStart"/>
+      <w:r>
+        <w:rPr>
+          <w:rFonts w:ascii="Consolas" w:eastAsia="Times New Roman" w:hAnsi="Consolas" w:cs="Times New Roman"/>
+          <w:color w:val="569CD6"/>
+          <w:kern w:val="0"/>
+          <w:sz w:val="21"/>
+          <w:szCs w:val="21"/>
+          <w:lang w:eastAsia="en-IN"/>
+          <w14:ligatures w14:val="none"/>
+        </w:rPr>
+        <w:t>const</w:t>
+      </w:r>
+      <w:proofErr w:type="spellEnd"/>
+      <w:r>
+        <w:rPr>
+          <w:rFonts w:ascii="Consolas" w:eastAsia="Times New Roman" w:hAnsi="Consolas" w:cs="Times New Roman"/>
+          <w:color w:val="CCCCCC"/>
+          <w:kern w:val="0"/>
+          <w:sz w:val="21"/>
+          <w:szCs w:val="21"/>
+          <w:lang w:eastAsia="en-IN"/>
+          <w14:ligatures w14:val="none"/>
+        </w:rPr>
+        <w:t xml:space="preserve"> </w:t>
+      </w:r>
+      <w:proofErr w:type="spellStart"/>
+      <w:r>
+        <w:rPr>
+          <w:rFonts w:ascii="Consolas" w:eastAsia="Times New Roman" w:hAnsi="Consolas" w:cs="Times New Roman"/>
+          <w:color w:val="4FC1FF"/>
+          <w:kern w:val="0"/>
+          <w:sz w:val="21"/>
+          <w:szCs w:val="21"/>
+          <w:lang w:eastAsia="en-IN"/>
+          <w14:ligatures w14:val="none"/>
+        </w:rPr>
+        <w:t>obj</w:t>
+      </w:r>
+      <w:proofErr w:type="spellEnd"/>
+      <w:r>
+        <w:rPr>
+          <w:rFonts w:ascii="Consolas" w:eastAsia="Times New Roman" w:hAnsi="Consolas" w:cs="Times New Roman"/>
+          <w:color w:val="CCCCCC"/>
+          <w:kern w:val="0"/>
+          <w:sz w:val="21"/>
+          <w:szCs w:val="21"/>
+          <w:lang w:eastAsia="en-IN"/>
+          <w14:ligatures w14:val="none"/>
+        </w:rPr>
+        <w:t xml:space="preserve"> </w:t>
+      </w:r>
+      <w:r>
+        <w:rPr>
+          <w:rFonts w:ascii="Consolas" w:eastAsia="Times New Roman" w:hAnsi="Consolas" w:cs="Times New Roman"/>
+          <w:color w:val="D4D4D4"/>
+          <w:kern w:val="0"/>
+          <w:sz w:val="21"/>
+          <w:szCs w:val="21"/>
+          <w:lang w:eastAsia="en-IN"/>
+          <w14:ligatures w14:val="none"/>
+        </w:rPr>
+        <w:t>=</w:t>
+      </w:r>
+      <w:r>
+        <w:rPr>
+          <w:rFonts w:ascii="Consolas" w:eastAsia="Times New Roman" w:hAnsi="Consolas" w:cs="Times New Roman"/>
+          <w:color w:val="CCCCCC"/>
+          <w:kern w:val="0"/>
+          <w:sz w:val="21"/>
+          <w:szCs w:val="21"/>
+          <w:lang w:eastAsia="en-IN"/>
+          <w14:ligatures w14:val="none"/>
+        </w:rPr>
+        <w:t xml:space="preserve"> { </w:t>
+      </w:r>
+      <w:r>
+        <w:rPr>
+          <w:rFonts w:ascii="Consolas" w:eastAsia="Times New Roman" w:hAnsi="Consolas" w:cs="Times New Roman"/>
+          <w:color w:val="9CDCFE"/>
+          <w:kern w:val="0"/>
+          <w:sz w:val="21"/>
+          <w:szCs w:val="21"/>
+          <w:lang w:eastAsia="en-IN"/>
+          <w14:ligatures w14:val="none"/>
+        </w:rPr>
+        <w:t>a:</w:t>
+      </w:r>
+      <w:r>
+        <w:rPr>
+          <w:rFonts w:ascii="Consolas" w:eastAsia="Times New Roman" w:hAnsi="Consolas" w:cs="Times New Roman"/>
+          <w:color w:val="CCCCCC"/>
+          <w:kern w:val="0"/>
+          <w:sz w:val="21"/>
+          <w:szCs w:val="21"/>
+          <w:lang w:eastAsia="en-IN"/>
+          <w14:ligatures w14:val="none"/>
+        </w:rPr>
+        <w:t xml:space="preserve"> </w:t>
+      </w:r>
+      <w:r>
+        <w:rPr>
+          <w:rFonts w:ascii="Consolas" w:eastAsia="Times New Roman" w:hAnsi="Consolas" w:cs="Times New Roman"/>
+          <w:color w:val="B5CEA8"/>
+          <w:kern w:val="0"/>
+          <w:sz w:val="21"/>
+          <w:szCs w:val="21"/>
+          <w:lang w:eastAsia="en-IN"/>
+          <w14:ligatures w14:val="none"/>
+        </w:rPr>
+        <w:t>1</w:t>
+      </w:r>
+      <w:r>
+        <w:rPr>
+          <w:rFonts w:ascii="Consolas" w:eastAsia="Times New Roman" w:hAnsi="Consolas" w:cs="Times New Roman"/>
+          <w:color w:val="CCCCCC"/>
+          <w:kern w:val="0"/>
+          <w:sz w:val="21"/>
+          <w:szCs w:val="21"/>
+          <w:lang w:eastAsia="en-IN"/>
+          <w14:ligatures w14:val="none"/>
+        </w:rPr>
+        <w:t xml:space="preserve">, </w:t>
+      </w:r>
+      <w:r>
+        <w:rPr>
+          <w:rFonts w:ascii="Consolas" w:eastAsia="Times New Roman" w:hAnsi="Consolas" w:cs="Times New Roman"/>
+          <w:color w:val="9CDCFE"/>
+          <w:kern w:val="0"/>
+          <w:sz w:val="21"/>
+          <w:szCs w:val="21"/>
+          <w:lang w:eastAsia="en-IN"/>
+          <w14:ligatures w14:val="none"/>
+        </w:rPr>
+        <w:t>b:</w:t>
+      </w:r>
+      <w:r>
+        <w:rPr>
+          <w:rFonts w:ascii="Consolas" w:eastAsia="Times New Roman" w:hAnsi="Consolas" w:cs="Times New Roman"/>
+          <w:color w:val="CCCCCC"/>
+          <w:kern w:val="0"/>
+          <w:sz w:val="21"/>
+          <w:szCs w:val="21"/>
+          <w:lang w:eastAsia="en-IN"/>
+          <w14:ligatures w14:val="none"/>
+        </w:rPr>
+        <w:t xml:space="preserve"> </w:t>
+      </w:r>
+      <w:r>
+        <w:rPr>
+          <w:rFonts w:ascii="Consolas" w:eastAsia="Times New Roman" w:hAnsi="Consolas" w:cs="Times New Roman"/>
+          <w:color w:val="B5CEA8"/>
+          <w:kern w:val="0"/>
+          <w:sz w:val="21"/>
+          <w:szCs w:val="21"/>
+          <w:lang w:eastAsia="en-IN"/>
+          <w14:ligatures w14:val="none"/>
+        </w:rPr>
+        <w:t>2</w:t>
+      </w:r>
+      <w:r>
+        <w:rPr>
+          <w:rFonts w:ascii="Consolas" w:eastAsia="Times New Roman" w:hAnsi="Consolas" w:cs="Times New Roman"/>
+          <w:color w:val="CCCCCC"/>
+          <w:kern w:val="0"/>
+          <w:sz w:val="21"/>
+          <w:szCs w:val="21"/>
+          <w:lang w:eastAsia="en-IN"/>
+          <w14:ligatures w14:val="none"/>
+        </w:rPr>
+        <w:t xml:space="preserve">, </w:t>
+      </w:r>
+      <w:r>
+        <w:rPr>
+          <w:rFonts w:ascii="Consolas" w:eastAsia="Times New Roman" w:hAnsi="Consolas" w:cs="Times New Roman"/>
+          <w:color w:val="9CDCFE"/>
+          <w:kern w:val="0"/>
+          <w:sz w:val="21"/>
+          <w:szCs w:val="21"/>
+          <w:lang w:eastAsia="en-IN"/>
+          <w14:ligatures w14:val="none"/>
+        </w:rPr>
+        <w:t>c:</w:t>
+      </w:r>
+      <w:r>
+        <w:rPr>
+          <w:rFonts w:ascii="Consolas" w:eastAsia="Times New Roman" w:hAnsi="Consolas" w:cs="Times New Roman"/>
+          <w:color w:val="CCCCCC"/>
+          <w:kern w:val="0"/>
+          <w:sz w:val="21"/>
+          <w:szCs w:val="21"/>
+          <w:lang w:eastAsia="en-IN"/>
+          <w14:ligatures w14:val="none"/>
+        </w:rPr>
+        <w:t xml:space="preserve"> </w:t>
+      </w:r>
+      <w:r>
+        <w:rPr>
+          <w:rFonts w:ascii="Consolas" w:eastAsia="Times New Roman" w:hAnsi="Consolas" w:cs="Times New Roman"/>
+          <w:color w:val="B5CEA8"/>
+          <w:kern w:val="0"/>
+          <w:sz w:val="21"/>
+          <w:szCs w:val="21"/>
+          <w:lang w:eastAsia="en-IN"/>
+          <w14:ligatures w14:val="none"/>
+        </w:rPr>
+        <w:t>3</w:t>
+      </w:r>
+      <w:r>
+        <w:rPr>
+          <w:rFonts w:ascii="Consolas" w:eastAsia="Times New Roman" w:hAnsi="Consolas" w:cs="Times New Roman"/>
+          <w:color w:val="CCCCCC"/>
+          <w:kern w:val="0"/>
+          <w:sz w:val="21"/>
+          <w:szCs w:val="21"/>
+          <w:lang w:eastAsia="en-IN"/>
+          <w14:ligatures w14:val="none"/>
+        </w:rPr>
+        <w:t xml:space="preserve"> </w:t>
+      </w:r>
+      <w:proofErr w:type="gramStart"/>
+      <w:r>
+        <w:rPr>
+          <w:rFonts w:ascii="Consolas" w:eastAsia="Times New Roman" w:hAnsi="Consolas" w:cs="Times New Roman"/>
+          <w:color w:val="CCCCCC"/>
+          <w:kern w:val="0"/>
+          <w:sz w:val="21"/>
+          <w:szCs w:val="21"/>
+          <w:lang w:eastAsia="en-IN"/>
+          <w14:ligatures w14:val="none"/>
+        </w:rPr>
+        <w:t>};</w:t>
+      </w:r>
+      <w:proofErr w:type="gramEnd"/>
+    </w:p>
+    <w:p>
+      <w:pPr>
+        <w:shd w:val="clear" w:color="auto" w:fill="1F1F1F"/>
+        <w:spacing w:after="0" w:line="285" w:lineRule="atLeast"/>
+        <w:rPr>
+          <w:rFonts w:ascii="Consolas" w:eastAsia="Times New Roman" w:hAnsi="Consolas" w:cs="Times New Roman"/>
+          <w:color w:val="CCCCCC"/>
+          <w:kern w:val="0"/>
+          <w:sz w:val="21"/>
+          <w:szCs w:val="21"/>
+          <w:lang w:eastAsia="en-IN"/>
+          <w14:ligatures w14:val="none"/>
+        </w:rPr>
+      </w:pPr>
+      <w:r>
+        <w:rPr>
+          <w:rFonts w:ascii="Consolas" w:eastAsia="Times New Roman" w:hAnsi="Consolas" w:cs="Times New Roman"/>
+          <w:color w:val="C586C0"/>
+          <w:kern w:val="0"/>
+          <w:sz w:val="21"/>
+          <w:szCs w:val="21"/>
+          <w:lang w:eastAsia="en-IN"/>
+          <w14:ligatures w14:val="none"/>
+        </w:rPr>
+        <w:t>for</w:t>
+      </w:r>
+      <w:r>
+        <w:rPr>
+          <w:rFonts w:ascii="Consolas" w:eastAsia="Times New Roman" w:hAnsi="Consolas" w:cs="Times New Roman"/>
+          <w:color w:val="CCCCCC"/>
+          <w:kern w:val="0"/>
+          <w:sz w:val="21"/>
+          <w:szCs w:val="21"/>
+          <w:lang w:eastAsia="en-IN"/>
+          <w14:ligatures w14:val="none"/>
+        </w:rPr>
+        <w:t>(</w:t>
+      </w:r>
+      <w:proofErr w:type="spellStart"/>
+      <w:r>
+        <w:rPr>
+          <w:rFonts w:ascii="Consolas" w:eastAsia="Times New Roman" w:hAnsi="Consolas" w:cs="Times New Roman"/>
+          <w:color w:val="569CD6"/>
+          <w:kern w:val="0"/>
+          <w:sz w:val="21"/>
+          <w:szCs w:val="21"/>
+          <w:lang w:eastAsia="en-IN"/>
+          <w14:ligatures w14:val="none"/>
+        </w:rPr>
+        <w:t>const</w:t>
+      </w:r>
+      <w:proofErr w:type="spellEnd"/>
+      <w:r>
+        <w:rPr>
+          <w:rFonts w:ascii="Consolas" w:eastAsia="Times New Roman" w:hAnsi="Consolas" w:cs="Times New Roman"/>
+          <w:color w:val="CCCCCC"/>
+          <w:kern w:val="0"/>
+          <w:sz w:val="21"/>
+          <w:szCs w:val="21"/>
+          <w:lang w:eastAsia="en-IN"/>
+          <w14:ligatures w14:val="none"/>
+        </w:rPr>
+        <w:t xml:space="preserve"> </w:t>
+      </w:r>
+      <w:r>
+        <w:rPr>
+          <w:rFonts w:ascii="Consolas" w:eastAsia="Times New Roman" w:hAnsi="Consolas" w:cs="Times New Roman"/>
+          <w:color w:val="4FC1FF"/>
+          <w:kern w:val="0"/>
+          <w:sz w:val="21"/>
+          <w:szCs w:val="21"/>
+          <w:lang w:eastAsia="en-IN"/>
+          <w14:ligatures w14:val="none"/>
+        </w:rPr>
+        <w:t>key</w:t>
+      </w:r>
+      <w:r>
+        <w:rPr>
+          <w:rFonts w:ascii="Consolas" w:eastAsia="Times New Roman" w:hAnsi="Consolas" w:cs="Times New Roman"/>
+          <w:color w:val="CCCCCC"/>
+          <w:kern w:val="0"/>
+          <w:sz w:val="21"/>
+          <w:szCs w:val="21"/>
+          <w:lang w:eastAsia="en-IN"/>
+          <w14:ligatures w14:val="none"/>
+        </w:rPr>
+        <w:t xml:space="preserve"> </w:t>
+      </w:r>
+      <w:r>
+        <w:rPr>
+          <w:rFonts w:ascii="Consolas" w:eastAsia="Times New Roman" w:hAnsi="Consolas" w:cs="Times New Roman"/>
+          <w:color w:val="569CD6"/>
+          <w:kern w:val="0"/>
+          <w:sz w:val="21"/>
+          <w:szCs w:val="21"/>
+          <w:lang w:eastAsia="en-IN"/>
+          <w14:ligatures w14:val="none"/>
+        </w:rPr>
+        <w:t>in</w:t>
+      </w:r>
+      <w:r>
+        <w:rPr>
+          <w:rFonts w:ascii="Consolas" w:eastAsia="Times New Roman" w:hAnsi="Consolas" w:cs="Times New Roman"/>
+          <w:color w:val="CCCCCC"/>
+          <w:kern w:val="0"/>
+          <w:sz w:val="21"/>
+          <w:szCs w:val="21"/>
+          <w:lang w:eastAsia="en-IN"/>
+          <w14:ligatures w14:val="none"/>
+        </w:rPr>
+        <w:t xml:space="preserve"> </w:t>
+      </w:r>
+      <w:proofErr w:type="spellStart"/>
+      <w:r>
+        <w:rPr>
+          <w:rFonts w:ascii="Consolas" w:eastAsia="Times New Roman" w:hAnsi="Consolas" w:cs="Times New Roman"/>
+          <w:color w:val="4FC1FF"/>
+          <w:kern w:val="0"/>
+          <w:sz w:val="21"/>
+          <w:szCs w:val="21"/>
+          <w:lang w:eastAsia="en-IN"/>
+          <w14:ligatures w14:val="none"/>
+        </w:rPr>
+        <w:t>obj</w:t>
+      </w:r>
+      <w:proofErr w:type="spellEnd"/>
+      <w:r>
+        <w:rPr>
+          <w:rFonts w:ascii="Consolas" w:eastAsia="Times New Roman" w:hAnsi="Consolas" w:cs="Times New Roman"/>
+          <w:color w:val="CCCCCC"/>
+          <w:kern w:val="0"/>
+          <w:sz w:val="21"/>
+          <w:szCs w:val="21"/>
+          <w:lang w:eastAsia="en-IN"/>
+          <w14:ligatures w14:val="none"/>
+        </w:rPr>
+        <w:t>){</w:t>
+      </w:r>
+    </w:p>
+    <w:p>
+      <w:pPr>
+        <w:shd w:val="clear" w:color="auto" w:fill="1F1F1F"/>
+        <w:spacing w:after="0" w:line="285" w:lineRule="atLeast"/>
+        <w:rPr>
+          <w:rFonts w:ascii="Consolas" w:eastAsia="Times New Roman" w:hAnsi="Consolas" w:cs="Times New Roman"/>
+          <w:color w:val="CCCCCC"/>
+          <w:kern w:val="0"/>
+          <w:sz w:val="21"/>
+          <w:szCs w:val="21"/>
+          <w:lang w:eastAsia="en-IN"/>
+          <w14:ligatures w14:val="none"/>
+        </w:rPr>
+      </w:pPr>
+      <w:r>
+        <w:rPr>
+          <w:rFonts w:ascii="Consolas" w:eastAsia="Times New Roman" w:hAnsi="Consolas" w:cs="Times New Roman"/>
+          <w:color w:val="CCCCCC"/>
+          <w:kern w:val="0"/>
+          <w:sz w:val="21"/>
+          <w:szCs w:val="21"/>
+          <w:lang w:eastAsia="en-IN"/>
+          <w14:ligatures w14:val="none"/>
+        </w:rPr>
+        <w:t xml:space="preserve">    </w:t>
+      </w:r>
+      <w:r>
+        <w:rPr>
+          <w:rFonts w:ascii="Consolas" w:eastAsia="Times New Roman" w:hAnsi="Consolas" w:cs="Times New Roman"/>
+          <w:color w:val="9CDCFE"/>
+          <w:kern w:val="0"/>
+          <w:sz w:val="21"/>
+          <w:szCs w:val="21"/>
+          <w:lang w:eastAsia="en-IN"/>
+          <w14:ligatures w14:val="none"/>
+        </w:rPr>
+        <w:t>console</w:t>
+      </w:r>
+      <w:r>
+        <w:rPr>
+          <w:rFonts w:ascii="Consolas" w:eastAsia="Times New Roman" w:hAnsi="Consolas" w:cs="Times New Roman"/>
+          <w:color w:val="CCCCCC"/>
+          <w:kern w:val="0"/>
+          <w:sz w:val="21"/>
+          <w:szCs w:val="21"/>
+          <w:lang w:eastAsia="en-IN"/>
+          <w14:ligatures w14:val="none"/>
+        </w:rPr>
+        <w:t>.</w:t>
+      </w:r>
+      <w:r>
+        <w:rPr>
+          <w:rFonts w:ascii="Consolas" w:eastAsia="Times New Roman" w:hAnsi="Consolas" w:cs="Times New Roman"/>
+          <w:color w:val="DCDCAA"/>
+          <w:kern w:val="0"/>
+          <w:sz w:val="21"/>
+          <w:szCs w:val="21"/>
+          <w:lang w:eastAsia="en-IN"/>
+          <w14:ligatures w14:val="none"/>
+        </w:rPr>
+        <w:t>log</w:t>
+      </w:r>
+      <w:r>
+        <w:rPr>
+          <w:rFonts w:ascii="Consolas" w:eastAsia="Times New Roman" w:hAnsi="Consolas" w:cs="Times New Roman"/>
+          <w:color w:val="CCCCCC"/>
+          <w:kern w:val="0"/>
+          <w:sz w:val="21"/>
+          <w:szCs w:val="21"/>
+          <w:lang w:eastAsia="en-IN"/>
+          <w14:ligatures w14:val="none"/>
+        </w:rPr>
+        <w:t>(</w:t>
+      </w:r>
+      <w:proofErr w:type="spellStart"/>
+      <w:r>
+        <w:rPr>
+          <w:rFonts w:ascii="Consolas" w:eastAsia="Times New Roman" w:hAnsi="Consolas" w:cs="Times New Roman"/>
+          <w:color w:val="4FC1FF"/>
+          <w:kern w:val="0"/>
+          <w:sz w:val="21"/>
+          <w:szCs w:val="21"/>
+          <w:lang w:eastAsia="en-IN"/>
+          <w14:ligatures w14:val="none"/>
+        </w:rPr>
+        <w:t>obj</w:t>
+      </w:r>
+      <w:proofErr w:type="spellEnd"/>
+      <w:r>
+        <w:rPr>
+          <w:rFonts w:ascii="Consolas" w:eastAsia="Times New Roman" w:hAnsi="Consolas" w:cs="Times New Roman"/>
+          <w:color w:val="CCCCCC"/>
+          <w:kern w:val="0"/>
+          <w:sz w:val="21"/>
+          <w:szCs w:val="21"/>
+          <w:lang w:eastAsia="en-IN"/>
+          <w14:ligatures w14:val="none"/>
+        </w:rPr>
+        <w:t>[</w:t>
+      </w:r>
+      <w:r>
+        <w:rPr>
+          <w:rFonts w:ascii="Consolas" w:eastAsia="Times New Roman" w:hAnsi="Consolas" w:cs="Times New Roman"/>
+          <w:color w:val="4FC1FF"/>
+          <w:kern w:val="0"/>
+          <w:sz w:val="21"/>
+          <w:szCs w:val="21"/>
+          <w:lang w:eastAsia="en-IN"/>
+          <w14:ligatures w14:val="none"/>
+        </w:rPr>
+        <w:t>key</w:t>
+      </w:r>
+      <w:r>
+        <w:rPr>
+          <w:rFonts w:ascii="Consolas" w:eastAsia="Times New Roman" w:hAnsi="Consolas" w:cs="Times New Roman"/>
+          <w:color w:val="CCCCCC"/>
+          <w:kern w:val="0"/>
+          <w:sz w:val="21"/>
+          <w:szCs w:val="21"/>
+          <w:lang w:eastAsia="en-IN"/>
+          <w14:ligatures w14:val="none"/>
+        </w:rPr>
+        <w:t>]</w:t>
+      </w:r>
+      <w:proofErr w:type="gramStart"/>
+      <w:r>
+        <w:rPr>
+          <w:rFonts w:ascii="Consolas" w:eastAsia="Times New Roman" w:hAnsi="Consolas" w:cs="Times New Roman"/>
+          <w:color w:val="CCCCCC"/>
+          <w:kern w:val="0"/>
+          <w:sz w:val="21"/>
+          <w:szCs w:val="21"/>
+          <w:lang w:eastAsia="en-IN"/>
+          <w14:ligatures w14:val="none"/>
+        </w:rPr>
+        <w:t>);</w:t>
+      </w:r>
+      <w:proofErr w:type="gramEnd"/>
+    </w:p>
+    <w:p>
+      <w:pPr>
+        <w:shd w:val="clear" w:color="auto" w:fill="1F1F1F"/>
+        <w:spacing w:after="0" w:line="285" w:lineRule="atLeast"/>
+        <w:rPr>
+          <w:rFonts w:ascii="Consolas" w:eastAsia="Times New Roman" w:hAnsi="Consolas" w:cs="Times New Roman"/>
+          <w:color w:val="CCCCCC"/>
+          <w:kern w:val="0"/>
+          <w:sz w:val="21"/>
+          <w:szCs w:val="21"/>
+          <w:lang w:eastAsia="en-IN"/>
+          <w14:ligatures w14:val="none"/>
+        </w:rPr>
+      </w:pPr>
+      <w:r>
+        <w:rPr>
+          <w:rFonts w:ascii="Consolas" w:eastAsia="Times New Roman" w:hAnsi="Consolas" w:cs="Times New Roman"/>
+          <w:color w:val="CCCCCC"/>
+          <w:kern w:val="0"/>
+          <w:sz w:val="21"/>
+          <w:szCs w:val="21"/>
+          <w:lang w:eastAsia="en-IN"/>
+          <w14:ligatures w14:val="none"/>
+        </w:rPr>
+        <w:t>}</w:t>
+      </w:r>
+    </w:p>
+    <w:p>
+      <w:r>
+        <w:t>Output:1</w:t>
+      </w:r>
+    </w:p>
+    <w:p>
+      <w:r>
+        <w:t xml:space="preserve">                2</w:t>
+      </w:r>
+    </w:p>
+    <w:p>
+      <w:r>
+        <w:t xml:space="preserve">                3</w:t>
+      </w:r>
+    </w:p>
+    <w:p/>
+    <w:p>
+      <w:pPr>
+        <w:shd w:val="clear" w:color="auto" w:fill="1F1F1F"/>
+        <w:spacing w:after="0" w:line="285" w:lineRule="atLeast"/>
+        <w:rPr>
+          <w:rFonts w:ascii="Consolas" w:eastAsia="Times New Roman" w:hAnsi="Consolas" w:cs="Times New Roman"/>
+          <w:color w:val="CCCCCC"/>
+          <w:kern w:val="0"/>
+          <w:sz w:val="21"/>
+          <w:szCs w:val="21"/>
+          <w:lang w:eastAsia="en-IN"/>
+          <w14:ligatures w14:val="none"/>
+        </w:rPr>
+      </w:pPr>
+    </w:p>
+    <w:p>
+      <w:pPr>
+        <w:shd w:val="clear" w:color="auto" w:fill="1F1F1F"/>
+        <w:spacing w:after="0" w:line="285" w:lineRule="atLeast"/>
+        <w:rPr>
+          <w:rFonts w:ascii="Consolas" w:eastAsia="Times New Roman" w:hAnsi="Consolas" w:cs="Times New Roman"/>
+          <w:color w:val="CCCCCC"/>
+          <w:kern w:val="0"/>
+          <w:sz w:val="21"/>
+          <w:szCs w:val="21"/>
+          <w:lang w:eastAsia="en-IN"/>
+          <w14:ligatures w14:val="none"/>
+        </w:rPr>
+      </w:pPr>
+      <w:r>
+        <w:rPr>
+          <w:rFonts w:ascii="Consolas" w:eastAsia="Times New Roman" w:hAnsi="Consolas" w:cs="Times New Roman"/>
+          <w:color w:val="6A9955"/>
+          <w:kern w:val="0"/>
+          <w:sz w:val="21"/>
+          <w:szCs w:val="21"/>
+          <w:lang w:eastAsia="en-IN"/>
+          <w14:ligatures w14:val="none"/>
+        </w:rPr>
+        <w:t xml:space="preserve">//2) </w:t>
+      </w:r>
+      <w:proofErr w:type="spellStart"/>
+      <w:r>
+        <w:rPr>
+          <w:rFonts w:ascii="Consolas" w:eastAsia="Times New Roman" w:hAnsi="Consolas" w:cs="Times New Roman"/>
+          <w:color w:val="6A9955"/>
+          <w:kern w:val="0"/>
+          <w:sz w:val="21"/>
+          <w:szCs w:val="21"/>
+          <w:lang w:eastAsia="en-IN"/>
+          <w14:ligatures w14:val="none"/>
+        </w:rPr>
+        <w:t>iterabe</w:t>
+      </w:r>
+      <w:proofErr w:type="spellEnd"/>
+      <w:r>
+        <w:rPr>
+          <w:rFonts w:ascii="Consolas" w:eastAsia="Times New Roman" w:hAnsi="Consolas" w:cs="Times New Roman"/>
+          <w:color w:val="6A9955"/>
+          <w:kern w:val="0"/>
+          <w:sz w:val="21"/>
+          <w:szCs w:val="21"/>
+          <w:lang w:eastAsia="en-IN"/>
+          <w14:ligatures w14:val="none"/>
+        </w:rPr>
+        <w:t xml:space="preserve"> object keys  through for in loop</w:t>
+      </w:r>
+    </w:p>
+    <w:p>
+      <w:pPr>
+        <w:shd w:val="clear" w:color="auto" w:fill="1F1F1F"/>
+        <w:spacing w:after="0" w:line="285" w:lineRule="atLeast"/>
+        <w:rPr>
+          <w:rFonts w:ascii="Consolas" w:eastAsia="Times New Roman" w:hAnsi="Consolas" w:cs="Times New Roman"/>
+          <w:color w:val="CCCCCC"/>
+          <w:kern w:val="0"/>
+          <w:sz w:val="21"/>
+          <w:szCs w:val="21"/>
+          <w:lang w:eastAsia="en-IN"/>
+          <w14:ligatures w14:val="none"/>
+        </w:rPr>
+      </w:pPr>
+      <w:proofErr w:type="spellStart"/>
+      <w:r>
+        <w:rPr>
+          <w:rFonts w:ascii="Consolas" w:eastAsia="Times New Roman" w:hAnsi="Consolas" w:cs="Times New Roman"/>
+          <w:color w:val="569CD6"/>
+          <w:kern w:val="0"/>
+          <w:sz w:val="21"/>
+          <w:szCs w:val="21"/>
+          <w:lang w:eastAsia="en-IN"/>
+          <w14:ligatures w14:val="none"/>
+        </w:rPr>
+        <w:t>const</w:t>
+      </w:r>
+      <w:proofErr w:type="spellEnd"/>
+      <w:r>
+        <w:rPr>
+          <w:rFonts w:ascii="Consolas" w:eastAsia="Times New Roman" w:hAnsi="Consolas" w:cs="Times New Roman"/>
+          <w:color w:val="CCCCCC"/>
+          <w:kern w:val="0"/>
+          <w:sz w:val="21"/>
+          <w:szCs w:val="21"/>
+          <w:lang w:eastAsia="en-IN"/>
+          <w14:ligatures w14:val="none"/>
+        </w:rPr>
+        <w:t xml:space="preserve"> </w:t>
+      </w:r>
+      <w:proofErr w:type="spellStart"/>
+      <w:r>
+        <w:rPr>
+          <w:rFonts w:ascii="Consolas" w:eastAsia="Times New Roman" w:hAnsi="Consolas" w:cs="Times New Roman"/>
+          <w:color w:val="4FC1FF"/>
+          <w:kern w:val="0"/>
+          <w:sz w:val="21"/>
+          <w:szCs w:val="21"/>
+          <w:lang w:eastAsia="en-IN"/>
+          <w14:ligatures w14:val="none"/>
+        </w:rPr>
+        <w:t>obj</w:t>
+      </w:r>
+      <w:proofErr w:type="spellEnd"/>
+      <w:r>
+        <w:rPr>
+          <w:rFonts w:ascii="Consolas" w:eastAsia="Times New Roman" w:hAnsi="Consolas" w:cs="Times New Roman"/>
+          <w:color w:val="D4D4D4"/>
+          <w:kern w:val="0"/>
+          <w:sz w:val="21"/>
+          <w:szCs w:val="21"/>
+          <w:lang w:eastAsia="en-IN"/>
+          <w14:ligatures w14:val="none"/>
+        </w:rPr>
+        <w:t>=</w:t>
+      </w:r>
+      <w:r>
+        <w:rPr>
+          <w:rFonts w:ascii="Consolas" w:eastAsia="Times New Roman" w:hAnsi="Consolas" w:cs="Times New Roman"/>
+          <w:color w:val="CCCCCC"/>
+          <w:kern w:val="0"/>
+          <w:sz w:val="21"/>
+          <w:szCs w:val="21"/>
+          <w:lang w:eastAsia="en-IN"/>
+          <w14:ligatures w14:val="none"/>
+        </w:rPr>
+        <w:t>{</w:t>
+      </w:r>
+      <w:r>
+        <w:rPr>
+          <w:rFonts w:ascii="Consolas" w:eastAsia="Times New Roman" w:hAnsi="Consolas" w:cs="Times New Roman"/>
+          <w:color w:val="9CDCFE"/>
+          <w:kern w:val="0"/>
+          <w:sz w:val="21"/>
+          <w:szCs w:val="21"/>
+          <w:lang w:eastAsia="en-IN"/>
+          <w14:ligatures w14:val="none"/>
+        </w:rPr>
+        <w:t>a:</w:t>
+      </w:r>
+      <w:r>
+        <w:rPr>
+          <w:rFonts w:ascii="Consolas" w:eastAsia="Times New Roman" w:hAnsi="Consolas" w:cs="Times New Roman"/>
+          <w:color w:val="CCCCCC"/>
+          <w:kern w:val="0"/>
+          <w:sz w:val="21"/>
+          <w:szCs w:val="21"/>
+          <w:lang w:eastAsia="en-IN"/>
+          <w14:ligatures w14:val="none"/>
+        </w:rPr>
+        <w:t xml:space="preserve"> </w:t>
+      </w:r>
+      <w:r>
+        <w:rPr>
+          <w:rFonts w:ascii="Consolas" w:eastAsia="Times New Roman" w:hAnsi="Consolas" w:cs="Times New Roman"/>
+          <w:color w:val="B5CEA8"/>
+          <w:kern w:val="0"/>
+          <w:sz w:val="21"/>
+          <w:szCs w:val="21"/>
+          <w:lang w:eastAsia="en-IN"/>
+          <w14:ligatures w14:val="none"/>
+        </w:rPr>
+        <w:t>1</w:t>
+      </w:r>
+      <w:r>
+        <w:rPr>
+          <w:rFonts w:ascii="Consolas" w:eastAsia="Times New Roman" w:hAnsi="Consolas" w:cs="Times New Roman"/>
+          <w:color w:val="CCCCCC"/>
+          <w:kern w:val="0"/>
+          <w:sz w:val="21"/>
+          <w:szCs w:val="21"/>
+          <w:lang w:eastAsia="en-IN"/>
+          <w14:ligatures w14:val="none"/>
+        </w:rPr>
+        <w:t xml:space="preserve">, </w:t>
+      </w:r>
+      <w:r>
+        <w:rPr>
+          <w:rFonts w:ascii="Consolas" w:eastAsia="Times New Roman" w:hAnsi="Consolas" w:cs="Times New Roman"/>
+          <w:color w:val="9CDCFE"/>
+          <w:kern w:val="0"/>
+          <w:sz w:val="21"/>
+          <w:szCs w:val="21"/>
+          <w:lang w:eastAsia="en-IN"/>
+          <w14:ligatures w14:val="none"/>
+        </w:rPr>
+        <w:t>b:</w:t>
+      </w:r>
+      <w:r>
+        <w:rPr>
+          <w:rFonts w:ascii="Consolas" w:eastAsia="Times New Roman" w:hAnsi="Consolas" w:cs="Times New Roman"/>
+          <w:color w:val="CCCCCC"/>
+          <w:kern w:val="0"/>
+          <w:sz w:val="21"/>
+          <w:szCs w:val="21"/>
+          <w:lang w:eastAsia="en-IN"/>
+          <w14:ligatures w14:val="none"/>
+        </w:rPr>
+        <w:t xml:space="preserve"> </w:t>
+      </w:r>
+      <w:r>
+        <w:rPr>
+          <w:rFonts w:ascii="Consolas" w:eastAsia="Times New Roman" w:hAnsi="Consolas" w:cs="Times New Roman"/>
+          <w:color w:val="B5CEA8"/>
+          <w:kern w:val="0"/>
+          <w:sz w:val="21"/>
+          <w:szCs w:val="21"/>
+          <w:lang w:eastAsia="en-IN"/>
+          <w14:ligatures w14:val="none"/>
+        </w:rPr>
+        <w:t>2</w:t>
+      </w:r>
+      <w:r>
+        <w:rPr>
+          <w:rFonts w:ascii="Consolas" w:eastAsia="Times New Roman" w:hAnsi="Consolas" w:cs="Times New Roman"/>
+          <w:color w:val="CCCCCC"/>
+          <w:kern w:val="0"/>
+          <w:sz w:val="21"/>
+          <w:szCs w:val="21"/>
+          <w:lang w:eastAsia="en-IN"/>
+          <w14:ligatures w14:val="none"/>
+        </w:rPr>
+        <w:t xml:space="preserve">, </w:t>
+      </w:r>
+      <w:r>
+        <w:rPr>
+          <w:rFonts w:ascii="Consolas" w:eastAsia="Times New Roman" w:hAnsi="Consolas" w:cs="Times New Roman"/>
+          <w:color w:val="9CDCFE"/>
+          <w:kern w:val="0"/>
+          <w:sz w:val="21"/>
+          <w:szCs w:val="21"/>
+          <w:lang w:eastAsia="en-IN"/>
+          <w14:ligatures w14:val="none"/>
+        </w:rPr>
+        <w:t>c:</w:t>
+      </w:r>
+      <w:r>
+        <w:rPr>
+          <w:rFonts w:ascii="Consolas" w:eastAsia="Times New Roman" w:hAnsi="Consolas" w:cs="Times New Roman"/>
+          <w:color w:val="CCCCCC"/>
+          <w:kern w:val="0"/>
+          <w:sz w:val="21"/>
+          <w:szCs w:val="21"/>
+          <w:lang w:eastAsia="en-IN"/>
+          <w14:ligatures w14:val="none"/>
+        </w:rPr>
+        <w:t xml:space="preserve"> </w:t>
+      </w:r>
+      <w:r>
+        <w:rPr>
+          <w:rFonts w:ascii="Consolas" w:eastAsia="Times New Roman" w:hAnsi="Consolas" w:cs="Times New Roman"/>
+          <w:color w:val="B5CEA8"/>
+          <w:kern w:val="0"/>
+          <w:sz w:val="21"/>
+          <w:szCs w:val="21"/>
+          <w:lang w:eastAsia="en-IN"/>
+          <w14:ligatures w14:val="none"/>
+        </w:rPr>
+        <w:t>3</w:t>
+      </w:r>
+      <w:proofErr w:type="gramStart"/>
+      <w:r>
+        <w:rPr>
+          <w:rFonts w:ascii="Consolas" w:eastAsia="Times New Roman" w:hAnsi="Consolas" w:cs="Times New Roman"/>
+          <w:color w:val="CCCCCC"/>
+          <w:kern w:val="0"/>
+          <w:sz w:val="21"/>
+          <w:szCs w:val="21"/>
+          <w:lang w:eastAsia="en-IN"/>
+          <w14:ligatures w14:val="none"/>
+        </w:rPr>
+        <w:t>};</w:t>
+      </w:r>
+      <w:proofErr w:type="gramEnd"/>
+    </w:p>
+    <w:p>
+      <w:pPr>
+        <w:shd w:val="clear" w:color="auto" w:fill="1F1F1F"/>
+        <w:spacing w:after="0" w:line="285" w:lineRule="atLeast"/>
+        <w:rPr>
+          <w:rFonts w:ascii="Consolas" w:eastAsia="Times New Roman" w:hAnsi="Consolas" w:cs="Times New Roman"/>
+          <w:color w:val="CCCCCC"/>
+          <w:kern w:val="0"/>
+          <w:sz w:val="21"/>
+          <w:szCs w:val="21"/>
+          <w:lang w:eastAsia="en-IN"/>
+          <w14:ligatures w14:val="none"/>
+        </w:rPr>
+      </w:pPr>
+      <w:r>
+        <w:rPr>
+          <w:rFonts w:ascii="Consolas" w:eastAsia="Times New Roman" w:hAnsi="Consolas" w:cs="Times New Roman"/>
+          <w:color w:val="C586C0"/>
+          <w:kern w:val="0"/>
+          <w:sz w:val="21"/>
+          <w:szCs w:val="21"/>
+          <w:lang w:eastAsia="en-IN"/>
+          <w14:ligatures w14:val="none"/>
+        </w:rPr>
+        <w:t>for</w:t>
+      </w:r>
+      <w:r>
+        <w:rPr>
+          <w:rFonts w:ascii="Consolas" w:eastAsia="Times New Roman" w:hAnsi="Consolas" w:cs="Times New Roman"/>
+          <w:color w:val="CCCCCC"/>
+          <w:kern w:val="0"/>
+          <w:sz w:val="21"/>
+          <w:szCs w:val="21"/>
+          <w:lang w:eastAsia="en-IN"/>
+          <w14:ligatures w14:val="none"/>
+        </w:rPr>
+        <w:t>(</w:t>
+      </w:r>
+      <w:proofErr w:type="spellStart"/>
+      <w:r>
+        <w:rPr>
+          <w:rFonts w:ascii="Consolas" w:eastAsia="Times New Roman" w:hAnsi="Consolas" w:cs="Times New Roman"/>
+          <w:color w:val="569CD6"/>
+          <w:kern w:val="0"/>
+          <w:sz w:val="21"/>
+          <w:szCs w:val="21"/>
+          <w:lang w:eastAsia="en-IN"/>
+          <w14:ligatures w14:val="none"/>
+        </w:rPr>
+        <w:t>const</w:t>
+      </w:r>
+      <w:proofErr w:type="spellEnd"/>
+      <w:r>
+        <w:rPr>
+          <w:rFonts w:ascii="Consolas" w:eastAsia="Times New Roman" w:hAnsi="Consolas" w:cs="Times New Roman"/>
+          <w:color w:val="CCCCCC"/>
+          <w:kern w:val="0"/>
+          <w:sz w:val="21"/>
+          <w:szCs w:val="21"/>
+          <w:lang w:eastAsia="en-IN"/>
+          <w14:ligatures w14:val="none"/>
+        </w:rPr>
+        <w:t xml:space="preserve"> </w:t>
+      </w:r>
+      <w:r>
+        <w:rPr>
+          <w:rFonts w:ascii="Consolas" w:eastAsia="Times New Roman" w:hAnsi="Consolas" w:cs="Times New Roman"/>
+          <w:color w:val="4FC1FF"/>
+          <w:kern w:val="0"/>
+          <w:sz w:val="21"/>
+          <w:szCs w:val="21"/>
+          <w:lang w:eastAsia="en-IN"/>
+          <w14:ligatures w14:val="none"/>
+        </w:rPr>
+        <w:t>key</w:t>
+      </w:r>
+      <w:r>
+        <w:rPr>
+          <w:rFonts w:ascii="Consolas" w:eastAsia="Times New Roman" w:hAnsi="Consolas" w:cs="Times New Roman"/>
+          <w:color w:val="CCCCCC"/>
+          <w:kern w:val="0"/>
+          <w:sz w:val="21"/>
+          <w:szCs w:val="21"/>
+          <w:lang w:eastAsia="en-IN"/>
+          <w14:ligatures w14:val="none"/>
+        </w:rPr>
+        <w:t xml:space="preserve"> </w:t>
+      </w:r>
+      <w:r>
+        <w:rPr>
+          <w:rFonts w:ascii="Consolas" w:eastAsia="Times New Roman" w:hAnsi="Consolas" w:cs="Times New Roman"/>
+          <w:color w:val="569CD6"/>
+          <w:kern w:val="0"/>
+          <w:sz w:val="21"/>
+          <w:szCs w:val="21"/>
+          <w:lang w:eastAsia="en-IN"/>
+          <w14:ligatures w14:val="none"/>
+        </w:rPr>
+        <w:t>in</w:t>
+      </w:r>
+      <w:r>
+        <w:rPr>
+          <w:rFonts w:ascii="Consolas" w:eastAsia="Times New Roman" w:hAnsi="Consolas" w:cs="Times New Roman"/>
+          <w:color w:val="CCCCCC"/>
+          <w:kern w:val="0"/>
+          <w:sz w:val="21"/>
+          <w:szCs w:val="21"/>
+          <w:lang w:eastAsia="en-IN"/>
+          <w14:ligatures w14:val="none"/>
+        </w:rPr>
+        <w:t xml:space="preserve"> </w:t>
+      </w:r>
+      <w:proofErr w:type="spellStart"/>
+      <w:r>
+        <w:rPr>
+          <w:rFonts w:ascii="Consolas" w:eastAsia="Times New Roman" w:hAnsi="Consolas" w:cs="Times New Roman"/>
+          <w:color w:val="4FC1FF"/>
+          <w:kern w:val="0"/>
+          <w:sz w:val="21"/>
+          <w:szCs w:val="21"/>
+          <w:lang w:eastAsia="en-IN"/>
+          <w14:ligatures w14:val="none"/>
+        </w:rPr>
+        <w:t>obj</w:t>
+      </w:r>
+      <w:proofErr w:type="spellEnd"/>
+      <w:r>
+        <w:rPr>
+          <w:rFonts w:ascii="Consolas" w:eastAsia="Times New Roman" w:hAnsi="Consolas" w:cs="Times New Roman"/>
+          <w:color w:val="CCCCCC"/>
+          <w:kern w:val="0"/>
+          <w:sz w:val="21"/>
+          <w:szCs w:val="21"/>
+          <w:lang w:eastAsia="en-IN"/>
+          <w14:ligatures w14:val="none"/>
+        </w:rPr>
+        <w:t>){</w:t>
+      </w:r>
+    </w:p>
+    <w:p>
+      <w:pPr>
+        <w:shd w:val="clear" w:color="auto" w:fill="1F1F1F"/>
+        <w:spacing w:after="0" w:line="285" w:lineRule="atLeast"/>
+        <w:rPr>
+          <w:rFonts w:ascii="Consolas" w:eastAsia="Times New Roman" w:hAnsi="Consolas" w:cs="Times New Roman"/>
+          <w:color w:val="CCCCCC"/>
+          <w:kern w:val="0"/>
+          <w:sz w:val="21"/>
+          <w:szCs w:val="21"/>
+          <w:lang w:eastAsia="en-IN"/>
+          <w14:ligatures w14:val="none"/>
+        </w:rPr>
+      </w:pPr>
+      <w:r>
+        <w:rPr>
+          <w:rFonts w:ascii="Consolas" w:eastAsia="Times New Roman" w:hAnsi="Consolas" w:cs="Times New Roman"/>
+          <w:color w:val="CCCCCC"/>
+          <w:kern w:val="0"/>
+          <w:sz w:val="21"/>
+          <w:szCs w:val="21"/>
+          <w:lang w:eastAsia="en-IN"/>
+          <w14:ligatures w14:val="none"/>
+        </w:rPr>
+        <w:t xml:space="preserve">    </w:t>
+      </w:r>
+      <w:r>
+        <w:rPr>
+          <w:rFonts w:ascii="Consolas" w:eastAsia="Times New Roman" w:hAnsi="Consolas" w:cs="Times New Roman"/>
+          <w:color w:val="9CDCFE"/>
+          <w:kern w:val="0"/>
+          <w:sz w:val="21"/>
+          <w:szCs w:val="21"/>
+          <w:lang w:eastAsia="en-IN"/>
+          <w14:ligatures w14:val="none"/>
+        </w:rPr>
+        <w:t>console</w:t>
+      </w:r>
+      <w:r>
+        <w:rPr>
+          <w:rFonts w:ascii="Consolas" w:eastAsia="Times New Roman" w:hAnsi="Consolas" w:cs="Times New Roman"/>
+          <w:color w:val="CCCCCC"/>
+          <w:kern w:val="0"/>
+          <w:sz w:val="21"/>
+          <w:szCs w:val="21"/>
+          <w:lang w:eastAsia="en-IN"/>
+          <w14:ligatures w14:val="none"/>
+        </w:rPr>
+        <w:t>.</w:t>
+      </w:r>
+      <w:r>
+        <w:rPr>
+          <w:rFonts w:ascii="Consolas" w:eastAsia="Times New Roman" w:hAnsi="Consolas" w:cs="Times New Roman"/>
+          <w:color w:val="DCDCAA"/>
+          <w:kern w:val="0"/>
+          <w:sz w:val="21"/>
+          <w:szCs w:val="21"/>
+          <w:lang w:eastAsia="en-IN"/>
+          <w14:ligatures w14:val="none"/>
+        </w:rPr>
+        <w:t>log</w:t>
+      </w:r>
+      <w:r>
+        <w:rPr>
+          <w:rFonts w:ascii="Consolas" w:eastAsia="Times New Roman" w:hAnsi="Consolas" w:cs="Times New Roman"/>
+          <w:color w:val="CCCCCC"/>
+          <w:kern w:val="0"/>
+          <w:sz w:val="21"/>
+          <w:szCs w:val="21"/>
+          <w:lang w:eastAsia="en-IN"/>
+          <w14:ligatures w14:val="none"/>
+        </w:rPr>
+        <w:t>(</w:t>
+      </w:r>
+      <w:r>
+        <w:rPr>
+          <w:rFonts w:ascii="Consolas" w:eastAsia="Times New Roman" w:hAnsi="Consolas" w:cs="Times New Roman"/>
+          <w:color w:val="4FC1FF"/>
+          <w:kern w:val="0"/>
+          <w:sz w:val="21"/>
+          <w:szCs w:val="21"/>
+          <w:lang w:eastAsia="en-IN"/>
+          <w14:ligatures w14:val="none"/>
+        </w:rPr>
+        <w:t>key</w:t>
+      </w:r>
+      <w:proofErr w:type="gramStart"/>
+      <w:r>
+        <w:rPr>
+          <w:rFonts w:ascii="Consolas" w:eastAsia="Times New Roman" w:hAnsi="Consolas" w:cs="Times New Roman"/>
+          <w:color w:val="CCCCCC"/>
+          <w:kern w:val="0"/>
+          <w:sz w:val="21"/>
+          <w:szCs w:val="21"/>
+          <w:lang w:eastAsia="en-IN"/>
+          <w14:ligatures w14:val="none"/>
+        </w:rPr>
+        <w:t>);</w:t>
+      </w:r>
+      <w:proofErr w:type="gramEnd"/>
+    </w:p>
+    <w:p>
+      <w:pPr>
+        <w:shd w:val="clear" w:color="auto" w:fill="1F1F1F"/>
+        <w:spacing w:after="0" w:line="285" w:lineRule="atLeast"/>
+        <w:rPr>
+          <w:rFonts w:ascii="Consolas" w:eastAsia="Times New Roman" w:hAnsi="Consolas" w:cs="Times New Roman"/>
+          <w:color w:val="CCCCCC"/>
+          <w:kern w:val="0"/>
+          <w:sz w:val="21"/>
+          <w:szCs w:val="21"/>
+          <w:lang w:eastAsia="en-IN"/>
+          <w14:ligatures w14:val="none"/>
+        </w:rPr>
+      </w:pPr>
+      <w:r>
+        <w:rPr>
+          <w:rFonts w:ascii="Consolas" w:eastAsia="Times New Roman" w:hAnsi="Consolas" w:cs="Times New Roman"/>
+          <w:color w:val="CCCCCC"/>
+          <w:kern w:val="0"/>
+          <w:sz w:val="21"/>
+          <w:szCs w:val="21"/>
+          <w:lang w:eastAsia="en-IN"/>
+          <w14:ligatures w14:val="none"/>
+        </w:rPr>
+        <w:t>}</w:t>
+      </w:r>
+    </w:p>
+    <w:p>
+      <w:r>
+        <w:t>Output:</w:t>
+      </w:r>
+      <w:r>
+        <w:t xml:space="preserve"> </w:t>
+      </w:r>
+      <w:r>
+        <w:t>a</w:t>
+      </w:r>
+    </w:p>
+    <w:p>
+      <w:r>
+        <w:t>b</w:t>
+      </w:r>
+    </w:p>
+    <w:p>
+      <w:r>
+        <w:t>c</w:t>
+      </w:r>
+    </w:p>
+    <w:p/>
+    <w:p>
+      <w:pPr>
+        <w:shd w:val="clear" w:color="auto" w:fill="1F1F1F"/>
+        <w:spacing w:after="0" w:line="285" w:lineRule="atLeast"/>
+        <w:rPr>
+          <w:rFonts w:ascii="Consolas" w:eastAsia="Times New Roman" w:hAnsi="Consolas" w:cs="Times New Roman"/>
+          <w:color w:val="CCCCCC"/>
+          <w:kern w:val="0"/>
+          <w:sz w:val="21"/>
+          <w:szCs w:val="21"/>
+          <w:lang w:eastAsia="en-IN"/>
+          <w14:ligatures w14:val="none"/>
+        </w:rPr>
+      </w:pPr>
+      <w:r>
+        <w:rPr>
+          <w:rFonts w:ascii="Consolas" w:eastAsia="Times New Roman" w:hAnsi="Consolas" w:cs="Times New Roman"/>
+          <w:color w:val="6A9955"/>
+          <w:kern w:val="0"/>
+          <w:sz w:val="21"/>
+          <w:szCs w:val="21"/>
+          <w:lang w:eastAsia="en-IN"/>
+          <w14:ligatures w14:val="none"/>
+        </w:rPr>
+        <w:t>3)iterate object values and keys using entries , keys and values methods</w:t>
+      </w:r>
+    </w:p>
+    <w:p>
+      <w:pPr>
+        <w:shd w:val="clear" w:color="auto" w:fill="1F1F1F"/>
+        <w:spacing w:after="0" w:line="285" w:lineRule="atLeast"/>
+        <w:rPr>
+          <w:rFonts w:ascii="Consolas" w:eastAsia="Times New Roman" w:hAnsi="Consolas" w:cs="Times New Roman"/>
+          <w:color w:val="CCCCCC"/>
+          <w:kern w:val="0"/>
+          <w:sz w:val="21"/>
+          <w:szCs w:val="21"/>
+          <w:lang w:eastAsia="en-IN"/>
+          <w14:ligatures w14:val="none"/>
+        </w:rPr>
+      </w:pPr>
+      <w:r>
+        <w:rPr>
+          <w:rFonts w:ascii="Consolas" w:eastAsia="Times New Roman" w:hAnsi="Consolas" w:cs="Times New Roman"/>
+          <w:color w:val="CCCCCC"/>
+          <w:kern w:val="0"/>
+          <w:sz w:val="21"/>
+          <w:szCs w:val="21"/>
+          <w:lang w:eastAsia="en-IN"/>
+          <w14:ligatures w14:val="none"/>
+        </w:rPr>
+        <w:t xml:space="preserve">    </w:t>
+      </w:r>
+      <w:r>
+        <w:rPr>
+          <w:rFonts w:ascii="Consolas" w:eastAsia="Times New Roman" w:hAnsi="Consolas" w:cs="Times New Roman"/>
+          <w:color w:val="6A9955"/>
+          <w:kern w:val="0"/>
+          <w:sz w:val="21"/>
+          <w:szCs w:val="21"/>
+          <w:lang w:eastAsia="en-IN"/>
+          <w14:ligatures w14:val="none"/>
+        </w:rPr>
+        <w:t xml:space="preserve">// object </w:t>
+      </w:r>
+      <w:proofErr w:type="spellStart"/>
+      <w:r>
+        <w:rPr>
+          <w:rFonts w:ascii="Consolas" w:eastAsia="Times New Roman" w:hAnsi="Consolas" w:cs="Times New Roman"/>
+          <w:color w:val="6A9955"/>
+          <w:kern w:val="0"/>
+          <w:sz w:val="21"/>
+          <w:szCs w:val="21"/>
+          <w:lang w:eastAsia="en-IN"/>
+          <w14:ligatures w14:val="none"/>
+        </w:rPr>
+        <w:t>entrries</w:t>
+      </w:r>
+      <w:proofErr w:type="spellEnd"/>
+      <w:r>
+        <w:rPr>
+          <w:rFonts w:ascii="Consolas" w:eastAsia="Times New Roman" w:hAnsi="Consolas" w:cs="Times New Roman"/>
+          <w:color w:val="6A9955"/>
+          <w:kern w:val="0"/>
+          <w:sz w:val="21"/>
+          <w:szCs w:val="21"/>
+          <w:lang w:eastAsia="en-IN"/>
+          <w14:ligatures w14:val="none"/>
+        </w:rPr>
+        <w:t xml:space="preserve"> - keys and values</w:t>
+      </w:r>
+    </w:p>
+    <w:p>
+      <w:pPr>
+        <w:shd w:val="clear" w:color="auto" w:fill="1F1F1F"/>
+        <w:spacing w:after="0" w:line="285" w:lineRule="atLeast"/>
+        <w:rPr>
+          <w:rFonts w:ascii="Consolas" w:eastAsia="Times New Roman" w:hAnsi="Consolas" w:cs="Times New Roman"/>
+          <w:color w:val="CCCCCC"/>
+          <w:kern w:val="0"/>
+          <w:sz w:val="21"/>
+          <w:szCs w:val="21"/>
+          <w:lang w:eastAsia="en-IN"/>
+          <w14:ligatures w14:val="none"/>
+        </w:rPr>
+      </w:pPr>
+      <w:r>
+        <w:rPr>
+          <w:rFonts w:ascii="Consolas" w:eastAsia="Times New Roman" w:hAnsi="Consolas" w:cs="Times New Roman"/>
+          <w:color w:val="CCCCCC"/>
+          <w:kern w:val="0"/>
+          <w:sz w:val="21"/>
+          <w:szCs w:val="21"/>
+          <w:lang w:eastAsia="en-IN"/>
+          <w14:ligatures w14:val="none"/>
+        </w:rPr>
+        <w:t xml:space="preserve">    </w:t>
+      </w:r>
+      <w:proofErr w:type="spellStart"/>
+      <w:r>
+        <w:rPr>
+          <w:rFonts w:ascii="Consolas" w:eastAsia="Times New Roman" w:hAnsi="Consolas" w:cs="Times New Roman"/>
+          <w:color w:val="569CD6"/>
+          <w:kern w:val="0"/>
+          <w:sz w:val="21"/>
+          <w:szCs w:val="21"/>
+          <w:lang w:eastAsia="en-IN"/>
+          <w14:ligatures w14:val="none"/>
+        </w:rPr>
+        <w:t>const</w:t>
+      </w:r>
+      <w:proofErr w:type="spellEnd"/>
+      <w:r>
+        <w:rPr>
+          <w:rFonts w:ascii="Consolas" w:eastAsia="Times New Roman" w:hAnsi="Consolas" w:cs="Times New Roman"/>
+          <w:color w:val="CCCCCC"/>
+          <w:kern w:val="0"/>
+          <w:sz w:val="21"/>
+          <w:szCs w:val="21"/>
+          <w:lang w:eastAsia="en-IN"/>
+          <w14:ligatures w14:val="none"/>
+        </w:rPr>
+        <w:t xml:space="preserve"> </w:t>
+      </w:r>
+      <w:proofErr w:type="spellStart"/>
+      <w:r>
+        <w:rPr>
+          <w:rFonts w:ascii="Consolas" w:eastAsia="Times New Roman" w:hAnsi="Consolas" w:cs="Times New Roman"/>
+          <w:color w:val="4FC1FF"/>
+          <w:kern w:val="0"/>
+          <w:sz w:val="21"/>
+          <w:szCs w:val="21"/>
+          <w:lang w:eastAsia="en-IN"/>
+          <w14:ligatures w14:val="none"/>
+        </w:rPr>
+        <w:t>obj</w:t>
+      </w:r>
+      <w:proofErr w:type="spellEnd"/>
+      <w:r>
+        <w:rPr>
+          <w:rFonts w:ascii="Consolas" w:eastAsia="Times New Roman" w:hAnsi="Consolas" w:cs="Times New Roman"/>
+          <w:color w:val="D4D4D4"/>
+          <w:kern w:val="0"/>
+          <w:sz w:val="21"/>
+          <w:szCs w:val="21"/>
+          <w:lang w:eastAsia="en-IN"/>
+          <w14:ligatures w14:val="none"/>
+        </w:rPr>
+        <w:t>=</w:t>
+      </w:r>
+      <w:r>
+        <w:rPr>
+          <w:rFonts w:ascii="Consolas" w:eastAsia="Times New Roman" w:hAnsi="Consolas" w:cs="Times New Roman"/>
+          <w:color w:val="CCCCCC"/>
+          <w:kern w:val="0"/>
+          <w:sz w:val="21"/>
+          <w:szCs w:val="21"/>
+          <w:lang w:eastAsia="en-IN"/>
+          <w14:ligatures w14:val="none"/>
+        </w:rPr>
+        <w:t>{</w:t>
+      </w:r>
+      <w:r>
+        <w:rPr>
+          <w:rFonts w:ascii="Consolas" w:eastAsia="Times New Roman" w:hAnsi="Consolas" w:cs="Times New Roman"/>
+          <w:color w:val="9CDCFE"/>
+          <w:kern w:val="0"/>
+          <w:sz w:val="21"/>
+          <w:szCs w:val="21"/>
+          <w:lang w:eastAsia="en-IN"/>
+          <w14:ligatures w14:val="none"/>
+        </w:rPr>
+        <w:t>a:</w:t>
+      </w:r>
+      <w:r>
+        <w:rPr>
+          <w:rFonts w:ascii="Consolas" w:eastAsia="Times New Roman" w:hAnsi="Consolas" w:cs="Times New Roman"/>
+          <w:color w:val="CCCCCC"/>
+          <w:kern w:val="0"/>
+          <w:sz w:val="21"/>
+          <w:szCs w:val="21"/>
+          <w:lang w:eastAsia="en-IN"/>
+          <w14:ligatures w14:val="none"/>
+        </w:rPr>
+        <w:t xml:space="preserve"> </w:t>
+      </w:r>
+      <w:r>
+        <w:rPr>
+          <w:rFonts w:ascii="Consolas" w:eastAsia="Times New Roman" w:hAnsi="Consolas" w:cs="Times New Roman"/>
+          <w:color w:val="B5CEA8"/>
+          <w:kern w:val="0"/>
+          <w:sz w:val="21"/>
+          <w:szCs w:val="21"/>
+          <w:lang w:eastAsia="en-IN"/>
+          <w14:ligatures w14:val="none"/>
+        </w:rPr>
+        <w:t>1</w:t>
+      </w:r>
+      <w:r>
+        <w:rPr>
+          <w:rFonts w:ascii="Consolas" w:eastAsia="Times New Roman" w:hAnsi="Consolas" w:cs="Times New Roman"/>
+          <w:color w:val="CCCCCC"/>
+          <w:kern w:val="0"/>
+          <w:sz w:val="21"/>
+          <w:szCs w:val="21"/>
+          <w:lang w:eastAsia="en-IN"/>
+          <w14:ligatures w14:val="none"/>
+        </w:rPr>
+        <w:t xml:space="preserve">, </w:t>
+      </w:r>
+      <w:r>
+        <w:rPr>
+          <w:rFonts w:ascii="Consolas" w:eastAsia="Times New Roman" w:hAnsi="Consolas" w:cs="Times New Roman"/>
+          <w:color w:val="9CDCFE"/>
+          <w:kern w:val="0"/>
+          <w:sz w:val="21"/>
+          <w:szCs w:val="21"/>
+          <w:lang w:eastAsia="en-IN"/>
+          <w14:ligatures w14:val="none"/>
+        </w:rPr>
+        <w:t>b:</w:t>
+      </w:r>
+      <w:r>
+        <w:rPr>
+          <w:rFonts w:ascii="Consolas" w:eastAsia="Times New Roman" w:hAnsi="Consolas" w:cs="Times New Roman"/>
+          <w:color w:val="CCCCCC"/>
+          <w:kern w:val="0"/>
+          <w:sz w:val="21"/>
+          <w:szCs w:val="21"/>
+          <w:lang w:eastAsia="en-IN"/>
+          <w14:ligatures w14:val="none"/>
+        </w:rPr>
+        <w:t xml:space="preserve"> </w:t>
+      </w:r>
+      <w:r>
+        <w:rPr>
+          <w:rFonts w:ascii="Consolas" w:eastAsia="Times New Roman" w:hAnsi="Consolas" w:cs="Times New Roman"/>
+          <w:color w:val="B5CEA8"/>
+          <w:kern w:val="0"/>
+          <w:sz w:val="21"/>
+          <w:szCs w:val="21"/>
+          <w:lang w:eastAsia="en-IN"/>
+          <w14:ligatures w14:val="none"/>
+        </w:rPr>
+        <w:t>2</w:t>
+      </w:r>
+      <w:r>
+        <w:rPr>
+          <w:rFonts w:ascii="Consolas" w:eastAsia="Times New Roman" w:hAnsi="Consolas" w:cs="Times New Roman"/>
+          <w:color w:val="CCCCCC"/>
+          <w:kern w:val="0"/>
+          <w:sz w:val="21"/>
+          <w:szCs w:val="21"/>
+          <w:lang w:eastAsia="en-IN"/>
+          <w14:ligatures w14:val="none"/>
+        </w:rPr>
+        <w:t xml:space="preserve">, </w:t>
+      </w:r>
+      <w:r>
+        <w:rPr>
+          <w:rFonts w:ascii="Consolas" w:eastAsia="Times New Roman" w:hAnsi="Consolas" w:cs="Times New Roman"/>
+          <w:color w:val="9CDCFE"/>
+          <w:kern w:val="0"/>
+          <w:sz w:val="21"/>
+          <w:szCs w:val="21"/>
+          <w:lang w:eastAsia="en-IN"/>
+          <w14:ligatures w14:val="none"/>
+        </w:rPr>
+        <w:t>c:</w:t>
+      </w:r>
+      <w:r>
+        <w:rPr>
+          <w:rFonts w:ascii="Consolas" w:eastAsia="Times New Roman" w:hAnsi="Consolas" w:cs="Times New Roman"/>
+          <w:color w:val="CCCCCC"/>
+          <w:kern w:val="0"/>
+          <w:sz w:val="21"/>
+          <w:szCs w:val="21"/>
+          <w:lang w:eastAsia="en-IN"/>
+          <w14:ligatures w14:val="none"/>
+        </w:rPr>
+        <w:t xml:space="preserve"> </w:t>
+      </w:r>
+      <w:r>
+        <w:rPr>
+          <w:rFonts w:ascii="Consolas" w:eastAsia="Times New Roman" w:hAnsi="Consolas" w:cs="Times New Roman"/>
+          <w:color w:val="B5CEA8"/>
+          <w:kern w:val="0"/>
+          <w:sz w:val="21"/>
+          <w:szCs w:val="21"/>
+          <w:lang w:eastAsia="en-IN"/>
+          <w14:ligatures w14:val="none"/>
+        </w:rPr>
+        <w:t>3</w:t>
+      </w:r>
+      <w:proofErr w:type="gramStart"/>
+      <w:r>
+        <w:rPr>
+          <w:rFonts w:ascii="Consolas" w:eastAsia="Times New Roman" w:hAnsi="Consolas" w:cs="Times New Roman"/>
+          <w:color w:val="CCCCCC"/>
+          <w:kern w:val="0"/>
+          <w:sz w:val="21"/>
+          <w:szCs w:val="21"/>
+          <w:lang w:eastAsia="en-IN"/>
+          <w14:ligatures w14:val="none"/>
+        </w:rPr>
+        <w:t>};</w:t>
+      </w:r>
+      <w:proofErr w:type="gramEnd"/>
+    </w:p>
+    <w:p>
+      <w:pPr>
+        <w:shd w:val="clear" w:color="auto" w:fill="1F1F1F"/>
+        <w:spacing w:after="0" w:line="285" w:lineRule="atLeast"/>
+        <w:rPr>
+          <w:rFonts w:ascii="Consolas" w:eastAsia="Times New Roman" w:hAnsi="Consolas" w:cs="Times New Roman"/>
+          <w:color w:val="CCCCCC"/>
+          <w:kern w:val="0"/>
+          <w:sz w:val="21"/>
+          <w:szCs w:val="21"/>
+          <w:lang w:eastAsia="en-IN"/>
+          <w14:ligatures w14:val="none"/>
+        </w:rPr>
+      </w:pPr>
+      <w:r>
+        <w:rPr>
+          <w:rFonts w:ascii="Consolas" w:eastAsia="Times New Roman" w:hAnsi="Consolas" w:cs="Times New Roman"/>
+          <w:color w:val="CCCCCC"/>
+          <w:kern w:val="0"/>
+          <w:sz w:val="21"/>
+          <w:szCs w:val="21"/>
+          <w:lang w:eastAsia="en-IN"/>
+          <w14:ligatures w14:val="none"/>
+        </w:rPr>
+        <w:t xml:space="preserve">    </w:t>
+      </w:r>
+      <w:r>
+        <w:rPr>
+          <w:rFonts w:ascii="Consolas" w:eastAsia="Times New Roman" w:hAnsi="Consolas" w:cs="Times New Roman"/>
+          <w:color w:val="C586C0"/>
+          <w:kern w:val="0"/>
+          <w:sz w:val="21"/>
+          <w:szCs w:val="21"/>
+          <w:lang w:eastAsia="en-IN"/>
+          <w14:ligatures w14:val="none"/>
+        </w:rPr>
+        <w:t>for</w:t>
+      </w:r>
+      <w:r>
+        <w:rPr>
+          <w:rFonts w:ascii="Consolas" w:eastAsia="Times New Roman" w:hAnsi="Consolas" w:cs="Times New Roman"/>
+          <w:color w:val="CCCCCC"/>
+          <w:kern w:val="0"/>
+          <w:sz w:val="21"/>
+          <w:szCs w:val="21"/>
+          <w:lang w:eastAsia="en-IN"/>
+          <w14:ligatures w14:val="none"/>
+        </w:rPr>
+        <w:t>(</w:t>
+      </w:r>
+      <w:proofErr w:type="spellStart"/>
+      <w:r>
+        <w:rPr>
+          <w:rFonts w:ascii="Consolas" w:eastAsia="Times New Roman" w:hAnsi="Consolas" w:cs="Times New Roman"/>
+          <w:color w:val="569CD6"/>
+          <w:kern w:val="0"/>
+          <w:sz w:val="21"/>
+          <w:szCs w:val="21"/>
+          <w:lang w:eastAsia="en-IN"/>
+          <w14:ligatures w14:val="none"/>
+        </w:rPr>
+        <w:t>const</w:t>
+      </w:r>
+      <w:proofErr w:type="spellEnd"/>
+      <w:r>
+        <w:rPr>
+          <w:rFonts w:ascii="Consolas" w:eastAsia="Times New Roman" w:hAnsi="Consolas" w:cs="Times New Roman"/>
+          <w:color w:val="CCCCCC"/>
+          <w:kern w:val="0"/>
+          <w:sz w:val="21"/>
+          <w:szCs w:val="21"/>
+          <w:lang w:eastAsia="en-IN"/>
+          <w14:ligatures w14:val="none"/>
+        </w:rPr>
+        <w:t xml:space="preserve"> [</w:t>
+      </w:r>
+      <w:proofErr w:type="spellStart"/>
+      <w:r>
+        <w:rPr>
+          <w:rFonts w:ascii="Consolas" w:eastAsia="Times New Roman" w:hAnsi="Consolas" w:cs="Times New Roman"/>
+          <w:color w:val="4FC1FF"/>
+          <w:kern w:val="0"/>
+          <w:sz w:val="21"/>
+          <w:szCs w:val="21"/>
+          <w:lang w:eastAsia="en-IN"/>
+          <w14:ligatures w14:val="none"/>
+        </w:rPr>
+        <w:t>key</w:t>
+      </w:r>
+      <w:r>
+        <w:rPr>
+          <w:rFonts w:ascii="Consolas" w:eastAsia="Times New Roman" w:hAnsi="Consolas" w:cs="Times New Roman"/>
+          <w:color w:val="CCCCCC"/>
+          <w:kern w:val="0"/>
+          <w:sz w:val="21"/>
+          <w:szCs w:val="21"/>
+          <w:lang w:eastAsia="en-IN"/>
+          <w14:ligatures w14:val="none"/>
+        </w:rPr>
+        <w:t>,</w:t>
+      </w:r>
+      <w:r>
+        <w:rPr>
+          <w:rFonts w:ascii="Consolas" w:eastAsia="Times New Roman" w:hAnsi="Consolas" w:cs="Times New Roman"/>
+          <w:color w:val="4FC1FF"/>
+          <w:kern w:val="0"/>
+          <w:sz w:val="21"/>
+          <w:szCs w:val="21"/>
+          <w:lang w:eastAsia="en-IN"/>
+          <w14:ligatures w14:val="none"/>
+        </w:rPr>
+        <w:t>value</w:t>
+      </w:r>
+      <w:proofErr w:type="spellEnd"/>
+      <w:r>
+        <w:rPr>
+          <w:rFonts w:ascii="Consolas" w:eastAsia="Times New Roman" w:hAnsi="Consolas" w:cs="Times New Roman"/>
+          <w:color w:val="CCCCCC"/>
+          <w:kern w:val="0"/>
+          <w:sz w:val="21"/>
+          <w:szCs w:val="21"/>
+          <w:lang w:eastAsia="en-IN"/>
+          <w14:ligatures w14:val="none"/>
+        </w:rPr>
+        <w:t>]</w:t>
+      </w:r>
+      <w:r>
+        <w:rPr>
+          <w:rFonts w:ascii="Consolas" w:eastAsia="Times New Roman" w:hAnsi="Consolas" w:cs="Times New Roman"/>
+          <w:color w:val="569CD6"/>
+          <w:kern w:val="0"/>
+          <w:sz w:val="21"/>
+          <w:szCs w:val="21"/>
+          <w:lang w:eastAsia="en-IN"/>
+          <w14:ligatures w14:val="none"/>
+        </w:rPr>
+        <w:t>of</w:t>
+      </w:r>
+      <w:r>
+        <w:rPr>
+          <w:rFonts w:ascii="Consolas" w:eastAsia="Times New Roman" w:hAnsi="Consolas" w:cs="Times New Roman"/>
+          <w:color w:val="CCCCCC"/>
+          <w:kern w:val="0"/>
+          <w:sz w:val="21"/>
+          <w:szCs w:val="21"/>
+          <w:lang w:eastAsia="en-IN"/>
+          <w14:ligatures w14:val="none"/>
+        </w:rPr>
+        <w:t xml:space="preserve"> </w:t>
+      </w:r>
+      <w:proofErr w:type="spellStart"/>
+      <w:r>
+        <w:rPr>
+          <w:rFonts w:ascii="Consolas" w:eastAsia="Times New Roman" w:hAnsi="Consolas" w:cs="Times New Roman"/>
+          <w:color w:val="4EC9B0"/>
+          <w:kern w:val="0"/>
+          <w:sz w:val="21"/>
+          <w:szCs w:val="21"/>
+          <w:lang w:eastAsia="en-IN"/>
+          <w14:ligatures w14:val="none"/>
+        </w:rPr>
+        <w:t>Object</w:t>
+      </w:r>
+      <w:r>
+        <w:rPr>
+          <w:rFonts w:ascii="Consolas" w:eastAsia="Times New Roman" w:hAnsi="Consolas" w:cs="Times New Roman"/>
+          <w:color w:val="CCCCCC"/>
+          <w:kern w:val="0"/>
+          <w:sz w:val="21"/>
+          <w:szCs w:val="21"/>
+          <w:lang w:eastAsia="en-IN"/>
+          <w14:ligatures w14:val="none"/>
+        </w:rPr>
+        <w:t>.</w:t>
+      </w:r>
+      <w:r>
+        <w:rPr>
+          <w:rFonts w:ascii="Consolas" w:eastAsia="Times New Roman" w:hAnsi="Consolas" w:cs="Times New Roman"/>
+          <w:color w:val="DCDCAA"/>
+          <w:kern w:val="0"/>
+          <w:sz w:val="21"/>
+          <w:szCs w:val="21"/>
+          <w:lang w:eastAsia="en-IN"/>
+          <w14:ligatures w14:val="none"/>
+        </w:rPr>
+        <w:t>entries</w:t>
+      </w:r>
+      <w:proofErr w:type="spellEnd"/>
+      <w:r>
+        <w:rPr>
+          <w:rFonts w:ascii="Consolas" w:eastAsia="Times New Roman" w:hAnsi="Consolas" w:cs="Times New Roman"/>
+          <w:color w:val="CCCCCC"/>
+          <w:kern w:val="0"/>
+          <w:sz w:val="21"/>
+          <w:szCs w:val="21"/>
+          <w:lang w:eastAsia="en-IN"/>
+          <w14:ligatures w14:val="none"/>
+        </w:rPr>
+        <w:t>(</w:t>
+      </w:r>
+      <w:proofErr w:type="spellStart"/>
+      <w:r>
+        <w:rPr>
+          <w:rFonts w:ascii="Consolas" w:eastAsia="Times New Roman" w:hAnsi="Consolas" w:cs="Times New Roman"/>
+          <w:color w:val="4FC1FF"/>
+          <w:kern w:val="0"/>
+          <w:sz w:val="21"/>
+          <w:szCs w:val="21"/>
+          <w:lang w:eastAsia="en-IN"/>
+          <w14:ligatures w14:val="none"/>
+        </w:rPr>
+        <w:t>obj</w:t>
+      </w:r>
+      <w:proofErr w:type="spellEnd"/>
+      <w:r>
+        <w:rPr>
+          <w:rFonts w:ascii="Consolas" w:eastAsia="Times New Roman" w:hAnsi="Consolas" w:cs="Times New Roman"/>
+          <w:color w:val="CCCCCC"/>
+          <w:kern w:val="0"/>
+          <w:sz w:val="21"/>
+          <w:szCs w:val="21"/>
+          <w:lang w:eastAsia="en-IN"/>
+          <w14:ligatures w14:val="none"/>
+        </w:rPr>
+        <w:t>)</w:t>
+      </w:r>
+      <w:proofErr w:type="gramStart"/>
+      <w:r>
+        <w:rPr>
+          <w:rFonts w:ascii="Consolas" w:eastAsia="Times New Roman" w:hAnsi="Consolas" w:cs="Times New Roman"/>
+          <w:color w:val="CCCCCC"/>
+          <w:kern w:val="0"/>
+          <w:sz w:val="21"/>
+          <w:szCs w:val="21"/>
+          <w:lang w:eastAsia="en-IN"/>
+          <w14:ligatures w14:val="none"/>
+        </w:rPr>
+        <w:t>);</w:t>
+      </w:r>
+      <w:proofErr w:type="gramEnd"/>
+    </w:p>
+    <w:p>
+      <w:pPr>
+        <w:shd w:val="clear" w:color="auto" w:fill="1F1F1F"/>
+        <w:spacing w:after="0" w:line="285" w:lineRule="atLeast"/>
+        <w:rPr>
+          <w:rFonts w:ascii="Consolas" w:eastAsia="Times New Roman" w:hAnsi="Consolas" w:cs="Times New Roman"/>
+          <w:color w:val="CCCCCC"/>
+          <w:kern w:val="0"/>
+          <w:sz w:val="21"/>
+          <w:szCs w:val="21"/>
+          <w:lang w:eastAsia="en-IN"/>
+          <w14:ligatures w14:val="none"/>
+        </w:rPr>
+      </w:pPr>
+      <w:r>
+        <w:rPr>
+          <w:rFonts w:ascii="Consolas" w:eastAsia="Times New Roman" w:hAnsi="Consolas" w:cs="Times New Roman"/>
+          <w:color w:val="CCCCCC"/>
+          <w:kern w:val="0"/>
+          <w:sz w:val="21"/>
+          <w:szCs w:val="21"/>
+          <w:lang w:eastAsia="en-IN"/>
+          <w14:ligatures w14:val="none"/>
+        </w:rPr>
+        <w:t>{</w:t>
+      </w:r>
+    </w:p>
+    <w:p>
+      <w:pPr>
+        <w:shd w:val="clear" w:color="auto" w:fill="1F1F1F"/>
+        <w:spacing w:after="0" w:line="285" w:lineRule="atLeast"/>
+        <w:rPr>
+          <w:rFonts w:ascii="Consolas" w:eastAsia="Times New Roman" w:hAnsi="Consolas" w:cs="Times New Roman"/>
+          <w:color w:val="CCCCCC"/>
+          <w:kern w:val="0"/>
+          <w:sz w:val="21"/>
+          <w:szCs w:val="21"/>
+          <w:lang w:eastAsia="en-IN"/>
+          <w14:ligatures w14:val="none"/>
+        </w:rPr>
+      </w:pPr>
+      <w:r>
+        <w:rPr>
+          <w:rFonts w:ascii="Consolas" w:eastAsia="Times New Roman" w:hAnsi="Consolas" w:cs="Times New Roman"/>
+          <w:color w:val="CCCCCC"/>
+          <w:kern w:val="0"/>
+          <w:sz w:val="21"/>
+          <w:szCs w:val="21"/>
+          <w:lang w:eastAsia="en-IN"/>
+          <w14:ligatures w14:val="none"/>
+        </w:rPr>
+        <w:t xml:space="preserve">    </w:t>
+      </w:r>
+      <w:r>
+        <w:rPr>
+          <w:rFonts w:ascii="Consolas" w:eastAsia="Times New Roman" w:hAnsi="Consolas" w:cs="Times New Roman"/>
+          <w:color w:val="9CDCFE"/>
+          <w:kern w:val="0"/>
+          <w:sz w:val="21"/>
+          <w:szCs w:val="21"/>
+          <w:lang w:eastAsia="en-IN"/>
+          <w14:ligatures w14:val="none"/>
+        </w:rPr>
+        <w:t>console</w:t>
+      </w:r>
+      <w:r>
+        <w:rPr>
+          <w:rFonts w:ascii="Consolas" w:eastAsia="Times New Roman" w:hAnsi="Consolas" w:cs="Times New Roman"/>
+          <w:color w:val="CCCCCC"/>
+          <w:kern w:val="0"/>
+          <w:sz w:val="21"/>
+          <w:szCs w:val="21"/>
+          <w:lang w:eastAsia="en-IN"/>
+          <w14:ligatures w14:val="none"/>
+        </w:rPr>
+        <w:t>.</w:t>
+      </w:r>
+      <w:r>
+        <w:rPr>
+          <w:rFonts w:ascii="Consolas" w:eastAsia="Times New Roman" w:hAnsi="Consolas" w:cs="Times New Roman"/>
+          <w:color w:val="DCDCAA"/>
+          <w:kern w:val="0"/>
+          <w:sz w:val="21"/>
+          <w:szCs w:val="21"/>
+          <w:lang w:eastAsia="en-IN"/>
+          <w14:ligatures w14:val="none"/>
+        </w:rPr>
+        <w:t>log</w:t>
+      </w:r>
+      <w:r>
+        <w:rPr>
+          <w:rFonts w:ascii="Consolas" w:eastAsia="Times New Roman" w:hAnsi="Consolas" w:cs="Times New Roman"/>
+          <w:color w:val="CCCCCC"/>
+          <w:kern w:val="0"/>
+          <w:sz w:val="21"/>
+          <w:szCs w:val="21"/>
+          <w:lang w:eastAsia="en-IN"/>
+          <w14:ligatures w14:val="none"/>
+        </w:rPr>
+        <w:t>(</w:t>
+      </w:r>
+      <w:r>
+        <w:rPr>
+          <w:rFonts w:ascii="Consolas" w:eastAsia="Times New Roman" w:hAnsi="Consolas" w:cs="Times New Roman"/>
+          <w:color w:val="CE9178"/>
+          <w:kern w:val="0"/>
+          <w:sz w:val="21"/>
+          <w:szCs w:val="21"/>
+          <w:lang w:eastAsia="en-IN"/>
+          <w14:ligatures w14:val="none"/>
+        </w:rPr>
+        <w:t>'key:${key},value:${value}'</w:t>
+      </w:r>
+      <w:proofErr w:type="gramStart"/>
+      <w:r>
+        <w:rPr>
+          <w:rFonts w:ascii="Consolas" w:eastAsia="Times New Roman" w:hAnsi="Consolas" w:cs="Times New Roman"/>
+          <w:color w:val="CCCCCC"/>
+          <w:kern w:val="0"/>
+          <w:sz w:val="21"/>
+          <w:szCs w:val="21"/>
+          <w:lang w:eastAsia="en-IN"/>
+          <w14:ligatures w14:val="none"/>
+        </w:rPr>
+        <w:t>);</w:t>
+      </w:r>
+      <w:proofErr w:type="gramEnd"/>
+    </w:p>
+    <w:p>
+      <w:pPr>
+        <w:shd w:val="clear" w:color="auto" w:fill="1F1F1F"/>
+        <w:spacing w:after="0" w:line="285" w:lineRule="atLeast"/>
+        <w:rPr>
+          <w:rFonts w:ascii="Consolas" w:eastAsia="Times New Roman" w:hAnsi="Consolas" w:cs="Times New Roman"/>
+          <w:color w:val="CCCCCC"/>
+          <w:kern w:val="0"/>
+          <w:sz w:val="21"/>
+          <w:szCs w:val="21"/>
+          <w:lang w:eastAsia="en-IN"/>
+          <w14:ligatures w14:val="none"/>
+        </w:rPr>
+      </w:pPr>
+      <w:r>
+        <w:rPr>
+          <w:rFonts w:ascii="Consolas" w:eastAsia="Times New Roman" w:hAnsi="Consolas" w:cs="Times New Roman"/>
+          <w:color w:val="CCCCCC"/>
+          <w:kern w:val="0"/>
+          <w:sz w:val="21"/>
+          <w:szCs w:val="21"/>
+          <w:lang w:eastAsia="en-IN"/>
+          <w14:ligatures w14:val="none"/>
+        </w:rPr>
+        <w:t>}</w:t>
+      </w:r>
+    </w:p>
+    <w:p>
+      <w:r>
+        <w:t>Output:</w:t>
+      </w:r>
+    </w:p>
+    <w:p>
+      <w:r>
+        <w:t>a</w:t>
+      </w:r>
+    </w:p>
+    <w:p>
+      <w:r>
+        <w:t>b</w:t>
+      </w:r>
+    </w:p>
+    <w:p>
+      <w:r>
+        <w:t>c</w:t>
+      </w:r>
+    </w:p>
+    <w:p/>
+    <w:p>
+      <w:pPr>
+        <w:shd w:val="clear" w:color="auto" w:fill="1F1F1F"/>
+        <w:spacing w:after="0" w:line="285" w:lineRule="atLeast"/>
+        <w:rPr>
+          <w:rFonts w:ascii="Consolas" w:eastAsia="Times New Roman" w:hAnsi="Consolas" w:cs="Times New Roman"/>
+          <w:color w:val="CCCCCC"/>
+          <w:kern w:val="0"/>
+          <w:sz w:val="21"/>
+          <w:szCs w:val="21"/>
+          <w:lang w:eastAsia="en-IN"/>
+          <w14:ligatures w14:val="none"/>
+        </w:rPr>
+      </w:pPr>
+    </w:p>
+    <w:p>
+      <w:pPr>
+        <w:shd w:val="clear" w:color="auto" w:fill="1F1F1F"/>
+        <w:spacing w:after="0" w:line="285" w:lineRule="atLeast"/>
+        <w:rPr>
+          <w:rFonts w:ascii="Consolas" w:eastAsia="Times New Roman" w:hAnsi="Consolas" w:cs="Times New Roman"/>
+          <w:color w:val="CCCCCC"/>
+          <w:kern w:val="0"/>
+          <w:sz w:val="21"/>
+          <w:szCs w:val="21"/>
+          <w:lang w:eastAsia="en-IN"/>
+          <w14:ligatures w14:val="none"/>
+        </w:rPr>
+      </w:pPr>
+      <w:r>
+        <w:rPr>
+          <w:rFonts w:ascii="Consolas" w:eastAsia="Times New Roman" w:hAnsi="Consolas" w:cs="Times New Roman"/>
+          <w:color w:val="CCCCCC"/>
+          <w:kern w:val="0"/>
+          <w:sz w:val="21"/>
+          <w:szCs w:val="21"/>
+          <w:lang w:eastAsia="en-IN"/>
+          <w14:ligatures w14:val="none"/>
+        </w:rPr>
+        <w:t xml:space="preserve">    </w:t>
+      </w:r>
+      <w:r>
+        <w:rPr>
+          <w:rFonts w:ascii="Consolas" w:eastAsia="Times New Roman" w:hAnsi="Consolas" w:cs="Times New Roman"/>
+          <w:color w:val="6A9955"/>
+          <w:kern w:val="0"/>
+          <w:sz w:val="21"/>
+          <w:szCs w:val="21"/>
+          <w:lang w:eastAsia="en-IN"/>
+          <w14:ligatures w14:val="none"/>
+        </w:rPr>
+        <w:t>// object keys - keys and values</w:t>
+      </w:r>
+    </w:p>
+    <w:p>
+      <w:pPr>
+        <w:shd w:val="clear" w:color="auto" w:fill="1F1F1F"/>
+        <w:spacing w:after="0" w:line="285" w:lineRule="atLeast"/>
+        <w:rPr>
+          <w:rFonts w:ascii="Consolas" w:eastAsia="Times New Roman" w:hAnsi="Consolas" w:cs="Times New Roman"/>
+          <w:color w:val="CCCCCC"/>
+          <w:kern w:val="0"/>
+          <w:sz w:val="21"/>
+          <w:szCs w:val="21"/>
+          <w:lang w:eastAsia="en-IN"/>
+          <w14:ligatures w14:val="none"/>
+        </w:rPr>
+      </w:pPr>
+      <w:proofErr w:type="spellStart"/>
+      <w:r>
+        <w:rPr>
+          <w:rFonts w:ascii="Consolas" w:eastAsia="Times New Roman" w:hAnsi="Consolas" w:cs="Times New Roman"/>
+          <w:color w:val="569CD6"/>
+          <w:kern w:val="0"/>
+          <w:sz w:val="21"/>
+          <w:szCs w:val="21"/>
+          <w:lang w:eastAsia="en-IN"/>
+          <w14:ligatures w14:val="none"/>
+        </w:rPr>
+        <w:t>const</w:t>
+      </w:r>
+      <w:proofErr w:type="spellEnd"/>
+      <w:r>
+        <w:rPr>
+          <w:rFonts w:ascii="Consolas" w:eastAsia="Times New Roman" w:hAnsi="Consolas" w:cs="Times New Roman"/>
+          <w:color w:val="CCCCCC"/>
+          <w:kern w:val="0"/>
+          <w:sz w:val="21"/>
+          <w:szCs w:val="21"/>
+          <w:lang w:eastAsia="en-IN"/>
+          <w14:ligatures w14:val="none"/>
+        </w:rPr>
+        <w:t xml:space="preserve"> </w:t>
+      </w:r>
+      <w:proofErr w:type="spellStart"/>
+      <w:r>
+        <w:rPr>
+          <w:rFonts w:ascii="Consolas" w:eastAsia="Times New Roman" w:hAnsi="Consolas" w:cs="Times New Roman"/>
+          <w:color w:val="4FC1FF"/>
+          <w:kern w:val="0"/>
+          <w:sz w:val="21"/>
+          <w:szCs w:val="21"/>
+          <w:lang w:eastAsia="en-IN"/>
+          <w14:ligatures w14:val="none"/>
+        </w:rPr>
+        <w:t>obj</w:t>
+      </w:r>
+      <w:proofErr w:type="spellEnd"/>
+      <w:r>
+        <w:rPr>
+          <w:rFonts w:ascii="Consolas" w:eastAsia="Times New Roman" w:hAnsi="Consolas" w:cs="Times New Roman"/>
+          <w:color w:val="D4D4D4"/>
+          <w:kern w:val="0"/>
+          <w:sz w:val="21"/>
+          <w:szCs w:val="21"/>
+          <w:lang w:eastAsia="en-IN"/>
+          <w14:ligatures w14:val="none"/>
+        </w:rPr>
+        <w:t>=</w:t>
+      </w:r>
+      <w:r>
+        <w:rPr>
+          <w:rFonts w:ascii="Consolas" w:eastAsia="Times New Roman" w:hAnsi="Consolas" w:cs="Times New Roman"/>
+          <w:color w:val="CCCCCC"/>
+          <w:kern w:val="0"/>
+          <w:sz w:val="21"/>
+          <w:szCs w:val="21"/>
+          <w:lang w:eastAsia="en-IN"/>
+          <w14:ligatures w14:val="none"/>
+        </w:rPr>
+        <w:t>{</w:t>
+      </w:r>
+      <w:r>
+        <w:rPr>
+          <w:rFonts w:ascii="Consolas" w:eastAsia="Times New Roman" w:hAnsi="Consolas" w:cs="Times New Roman"/>
+          <w:color w:val="9CDCFE"/>
+          <w:kern w:val="0"/>
+          <w:sz w:val="21"/>
+          <w:szCs w:val="21"/>
+          <w:lang w:eastAsia="en-IN"/>
+          <w14:ligatures w14:val="none"/>
+        </w:rPr>
+        <w:t>a:</w:t>
+      </w:r>
+      <w:r>
+        <w:rPr>
+          <w:rFonts w:ascii="Consolas" w:eastAsia="Times New Roman" w:hAnsi="Consolas" w:cs="Times New Roman"/>
+          <w:color w:val="B5CEA8"/>
+          <w:kern w:val="0"/>
+          <w:sz w:val="21"/>
+          <w:szCs w:val="21"/>
+          <w:lang w:eastAsia="en-IN"/>
+          <w14:ligatures w14:val="none"/>
+        </w:rPr>
+        <w:t>1</w:t>
+      </w:r>
+      <w:r>
+        <w:rPr>
+          <w:rFonts w:ascii="Consolas" w:eastAsia="Times New Roman" w:hAnsi="Consolas" w:cs="Times New Roman"/>
+          <w:color w:val="CCCCCC"/>
+          <w:kern w:val="0"/>
+          <w:sz w:val="21"/>
+          <w:szCs w:val="21"/>
+          <w:lang w:eastAsia="en-IN"/>
+          <w14:ligatures w14:val="none"/>
+        </w:rPr>
+        <w:t>,</w:t>
+      </w:r>
+      <w:r>
+        <w:rPr>
+          <w:rFonts w:ascii="Consolas" w:eastAsia="Times New Roman" w:hAnsi="Consolas" w:cs="Times New Roman"/>
+          <w:color w:val="9CDCFE"/>
+          <w:kern w:val="0"/>
+          <w:sz w:val="21"/>
+          <w:szCs w:val="21"/>
+          <w:lang w:eastAsia="en-IN"/>
+          <w14:ligatures w14:val="none"/>
+        </w:rPr>
+        <w:t>b:</w:t>
+      </w:r>
+      <w:r>
+        <w:rPr>
+          <w:rFonts w:ascii="Consolas" w:eastAsia="Times New Roman" w:hAnsi="Consolas" w:cs="Times New Roman"/>
+          <w:color w:val="B5CEA8"/>
+          <w:kern w:val="0"/>
+          <w:sz w:val="21"/>
+          <w:szCs w:val="21"/>
+          <w:lang w:eastAsia="en-IN"/>
+          <w14:ligatures w14:val="none"/>
+        </w:rPr>
+        <w:t>2</w:t>
+      </w:r>
+      <w:r>
+        <w:rPr>
+          <w:rFonts w:ascii="Consolas" w:eastAsia="Times New Roman" w:hAnsi="Consolas" w:cs="Times New Roman"/>
+          <w:color w:val="CCCCCC"/>
+          <w:kern w:val="0"/>
+          <w:sz w:val="21"/>
+          <w:szCs w:val="21"/>
+          <w:lang w:eastAsia="en-IN"/>
+          <w14:ligatures w14:val="none"/>
+        </w:rPr>
+        <w:t>,</w:t>
+      </w:r>
+      <w:r>
+        <w:rPr>
+          <w:rFonts w:ascii="Consolas" w:eastAsia="Times New Roman" w:hAnsi="Consolas" w:cs="Times New Roman"/>
+          <w:color w:val="9CDCFE"/>
+          <w:kern w:val="0"/>
+          <w:sz w:val="21"/>
+          <w:szCs w:val="21"/>
+          <w:lang w:eastAsia="en-IN"/>
+          <w14:ligatures w14:val="none"/>
+        </w:rPr>
+        <w:t>c:</w:t>
+      </w:r>
+      <w:r>
+        <w:rPr>
+          <w:rFonts w:ascii="Consolas" w:eastAsia="Times New Roman" w:hAnsi="Consolas" w:cs="Times New Roman"/>
+          <w:color w:val="B5CEA8"/>
+          <w:kern w:val="0"/>
+          <w:sz w:val="21"/>
+          <w:szCs w:val="21"/>
+          <w:lang w:eastAsia="en-IN"/>
+          <w14:ligatures w14:val="none"/>
+        </w:rPr>
+        <w:t>3</w:t>
+      </w:r>
+      <w:proofErr w:type="gramStart"/>
+      <w:r>
+        <w:rPr>
+          <w:rFonts w:ascii="Consolas" w:eastAsia="Times New Roman" w:hAnsi="Consolas" w:cs="Times New Roman"/>
+          <w:color w:val="CCCCCC"/>
+          <w:kern w:val="0"/>
+          <w:sz w:val="21"/>
+          <w:szCs w:val="21"/>
+          <w:lang w:eastAsia="en-IN"/>
+          <w14:ligatures w14:val="none"/>
+        </w:rPr>
+        <w:t>};</w:t>
+      </w:r>
+      <w:proofErr w:type="gramEnd"/>
+    </w:p>
+    <w:p>
+      <w:pPr>
+        <w:shd w:val="clear" w:color="auto" w:fill="1F1F1F"/>
+        <w:spacing w:after="0" w:line="285" w:lineRule="atLeast"/>
+        <w:rPr>
+          <w:rFonts w:ascii="Consolas" w:eastAsia="Times New Roman" w:hAnsi="Consolas" w:cs="Times New Roman"/>
+          <w:color w:val="CCCCCC"/>
+          <w:kern w:val="0"/>
+          <w:sz w:val="21"/>
+          <w:szCs w:val="21"/>
+          <w:lang w:eastAsia="en-IN"/>
+          <w14:ligatures w14:val="none"/>
+        </w:rPr>
+      </w:pPr>
+      <w:r>
+        <w:rPr>
+          <w:rFonts w:ascii="Consolas" w:eastAsia="Times New Roman" w:hAnsi="Consolas" w:cs="Times New Roman"/>
+          <w:color w:val="C586C0"/>
+          <w:kern w:val="0"/>
+          <w:sz w:val="21"/>
+          <w:szCs w:val="21"/>
+          <w:lang w:eastAsia="en-IN"/>
+          <w14:ligatures w14:val="none"/>
+        </w:rPr>
+        <w:t>for</w:t>
+      </w:r>
+      <w:r>
+        <w:rPr>
+          <w:rFonts w:ascii="Consolas" w:eastAsia="Times New Roman" w:hAnsi="Consolas" w:cs="Times New Roman"/>
+          <w:color w:val="CCCCCC"/>
+          <w:kern w:val="0"/>
+          <w:sz w:val="21"/>
+          <w:szCs w:val="21"/>
+          <w:lang w:eastAsia="en-IN"/>
+          <w14:ligatures w14:val="none"/>
+        </w:rPr>
+        <w:t>(</w:t>
+      </w:r>
+      <w:proofErr w:type="spellStart"/>
+      <w:r>
+        <w:rPr>
+          <w:rFonts w:ascii="Consolas" w:eastAsia="Times New Roman" w:hAnsi="Consolas" w:cs="Times New Roman"/>
+          <w:color w:val="569CD6"/>
+          <w:kern w:val="0"/>
+          <w:sz w:val="21"/>
+          <w:szCs w:val="21"/>
+          <w:lang w:eastAsia="en-IN"/>
+          <w14:ligatures w14:val="none"/>
+        </w:rPr>
+        <w:t>const</w:t>
+      </w:r>
+      <w:proofErr w:type="spellEnd"/>
+      <w:r>
+        <w:rPr>
+          <w:rFonts w:ascii="Consolas" w:eastAsia="Times New Roman" w:hAnsi="Consolas" w:cs="Times New Roman"/>
+          <w:color w:val="CCCCCC"/>
+          <w:kern w:val="0"/>
+          <w:sz w:val="21"/>
+          <w:szCs w:val="21"/>
+          <w:lang w:eastAsia="en-IN"/>
+          <w14:ligatures w14:val="none"/>
+        </w:rPr>
+        <w:t xml:space="preserve"> </w:t>
+      </w:r>
+      <w:r>
+        <w:rPr>
+          <w:rFonts w:ascii="Consolas" w:eastAsia="Times New Roman" w:hAnsi="Consolas" w:cs="Times New Roman"/>
+          <w:color w:val="4FC1FF"/>
+          <w:kern w:val="0"/>
+          <w:sz w:val="21"/>
+          <w:szCs w:val="21"/>
+          <w:lang w:eastAsia="en-IN"/>
+          <w14:ligatures w14:val="none"/>
+        </w:rPr>
+        <w:t>key</w:t>
+      </w:r>
+      <w:r>
+        <w:rPr>
+          <w:rFonts w:ascii="Consolas" w:eastAsia="Times New Roman" w:hAnsi="Consolas" w:cs="Times New Roman"/>
+          <w:color w:val="CCCCCC"/>
+          <w:kern w:val="0"/>
+          <w:sz w:val="21"/>
+          <w:szCs w:val="21"/>
+          <w:lang w:eastAsia="en-IN"/>
+          <w14:ligatures w14:val="none"/>
+        </w:rPr>
+        <w:t xml:space="preserve"> </w:t>
+      </w:r>
+      <w:r>
+        <w:rPr>
+          <w:rFonts w:ascii="Consolas" w:eastAsia="Times New Roman" w:hAnsi="Consolas" w:cs="Times New Roman"/>
+          <w:color w:val="569CD6"/>
+          <w:kern w:val="0"/>
+          <w:sz w:val="21"/>
+          <w:szCs w:val="21"/>
+          <w:lang w:eastAsia="en-IN"/>
+          <w14:ligatures w14:val="none"/>
+        </w:rPr>
+        <w:t>of</w:t>
+      </w:r>
+      <w:r>
+        <w:rPr>
+          <w:rFonts w:ascii="Consolas" w:eastAsia="Times New Roman" w:hAnsi="Consolas" w:cs="Times New Roman"/>
+          <w:color w:val="CCCCCC"/>
+          <w:kern w:val="0"/>
+          <w:sz w:val="21"/>
+          <w:szCs w:val="21"/>
+          <w:lang w:eastAsia="en-IN"/>
+          <w14:ligatures w14:val="none"/>
+        </w:rPr>
+        <w:t xml:space="preserve"> </w:t>
+      </w:r>
+      <w:proofErr w:type="spellStart"/>
+      <w:r>
+        <w:rPr>
+          <w:rFonts w:ascii="Consolas" w:eastAsia="Times New Roman" w:hAnsi="Consolas" w:cs="Times New Roman"/>
+          <w:color w:val="4EC9B0"/>
+          <w:kern w:val="0"/>
+          <w:sz w:val="21"/>
+          <w:szCs w:val="21"/>
+          <w:lang w:eastAsia="en-IN"/>
+          <w14:ligatures w14:val="none"/>
+        </w:rPr>
+        <w:t>Object</w:t>
+      </w:r>
+      <w:r>
+        <w:rPr>
+          <w:rFonts w:ascii="Consolas" w:eastAsia="Times New Roman" w:hAnsi="Consolas" w:cs="Times New Roman"/>
+          <w:color w:val="CCCCCC"/>
+          <w:kern w:val="0"/>
+          <w:sz w:val="21"/>
+          <w:szCs w:val="21"/>
+          <w:lang w:eastAsia="en-IN"/>
+          <w14:ligatures w14:val="none"/>
+        </w:rPr>
+        <w:t>.</w:t>
+      </w:r>
+      <w:r>
+        <w:rPr>
+          <w:rFonts w:ascii="Consolas" w:eastAsia="Times New Roman" w:hAnsi="Consolas" w:cs="Times New Roman"/>
+          <w:color w:val="DCDCAA"/>
+          <w:kern w:val="0"/>
+          <w:sz w:val="21"/>
+          <w:szCs w:val="21"/>
+          <w:lang w:eastAsia="en-IN"/>
+          <w14:ligatures w14:val="none"/>
+        </w:rPr>
+        <w:t>key</w:t>
+      </w:r>
+      <w:proofErr w:type="spellEnd"/>
+      <w:r>
+        <w:rPr>
+          <w:rFonts w:ascii="Consolas" w:eastAsia="Times New Roman" w:hAnsi="Consolas" w:cs="Times New Roman"/>
+          <w:color w:val="CCCCCC"/>
+          <w:kern w:val="0"/>
+          <w:sz w:val="21"/>
+          <w:szCs w:val="21"/>
+          <w:lang w:eastAsia="en-IN"/>
+          <w14:ligatures w14:val="none"/>
+        </w:rPr>
+        <w:t>(</w:t>
+      </w:r>
+      <w:proofErr w:type="spellStart"/>
+      <w:r>
+        <w:rPr>
+          <w:rFonts w:ascii="Consolas" w:eastAsia="Times New Roman" w:hAnsi="Consolas" w:cs="Times New Roman"/>
+          <w:color w:val="4FC1FF"/>
+          <w:kern w:val="0"/>
+          <w:sz w:val="21"/>
+          <w:szCs w:val="21"/>
+          <w:lang w:eastAsia="en-IN"/>
+          <w14:ligatures w14:val="none"/>
+        </w:rPr>
+        <w:t>obj</w:t>
+      </w:r>
+      <w:proofErr w:type="spellEnd"/>
+      <w:r>
+        <w:rPr>
+          <w:rFonts w:ascii="Consolas" w:eastAsia="Times New Roman" w:hAnsi="Consolas" w:cs="Times New Roman"/>
+          <w:color w:val="CCCCCC"/>
+          <w:kern w:val="0"/>
+          <w:sz w:val="21"/>
+          <w:szCs w:val="21"/>
+          <w:lang w:eastAsia="en-IN"/>
+          <w14:ligatures w14:val="none"/>
+        </w:rPr>
+        <w:t>)){</w:t>
+      </w:r>
+    </w:p>
+    <w:p>
+      <w:pPr>
+        <w:shd w:val="clear" w:color="auto" w:fill="1F1F1F"/>
+        <w:spacing w:after="0" w:line="285" w:lineRule="atLeast"/>
+        <w:rPr>
+          <w:rFonts w:ascii="Consolas" w:eastAsia="Times New Roman" w:hAnsi="Consolas" w:cs="Times New Roman"/>
+          <w:color w:val="CCCCCC"/>
+          <w:kern w:val="0"/>
+          <w:sz w:val="21"/>
+          <w:szCs w:val="21"/>
+          <w:lang w:eastAsia="en-IN"/>
+          <w14:ligatures w14:val="none"/>
+        </w:rPr>
+      </w:pPr>
+      <w:r>
+        <w:rPr>
+          <w:rFonts w:ascii="Consolas" w:eastAsia="Times New Roman" w:hAnsi="Consolas" w:cs="Times New Roman"/>
+          <w:color w:val="CCCCCC"/>
+          <w:kern w:val="0"/>
+          <w:sz w:val="21"/>
+          <w:szCs w:val="21"/>
+          <w:lang w:eastAsia="en-IN"/>
+          <w14:ligatures w14:val="none"/>
+        </w:rPr>
+        <w:t xml:space="preserve">    </w:t>
+      </w:r>
+      <w:r>
+        <w:rPr>
+          <w:rFonts w:ascii="Consolas" w:eastAsia="Times New Roman" w:hAnsi="Consolas" w:cs="Times New Roman"/>
+          <w:color w:val="9CDCFE"/>
+          <w:kern w:val="0"/>
+          <w:sz w:val="21"/>
+          <w:szCs w:val="21"/>
+          <w:lang w:eastAsia="en-IN"/>
+          <w14:ligatures w14:val="none"/>
+        </w:rPr>
+        <w:t>console</w:t>
+      </w:r>
+      <w:r>
+        <w:rPr>
+          <w:rFonts w:ascii="Consolas" w:eastAsia="Times New Roman" w:hAnsi="Consolas" w:cs="Times New Roman"/>
+          <w:color w:val="CCCCCC"/>
+          <w:kern w:val="0"/>
+          <w:sz w:val="21"/>
+          <w:szCs w:val="21"/>
+          <w:lang w:eastAsia="en-IN"/>
+          <w14:ligatures w14:val="none"/>
+        </w:rPr>
+        <w:t>.</w:t>
+      </w:r>
+      <w:r>
+        <w:rPr>
+          <w:rFonts w:ascii="Consolas" w:eastAsia="Times New Roman" w:hAnsi="Consolas" w:cs="Times New Roman"/>
+          <w:color w:val="DCDCAA"/>
+          <w:kern w:val="0"/>
+          <w:sz w:val="21"/>
+          <w:szCs w:val="21"/>
+          <w:lang w:eastAsia="en-IN"/>
+          <w14:ligatures w14:val="none"/>
+        </w:rPr>
+        <w:t>log</w:t>
+      </w:r>
+      <w:r>
+        <w:rPr>
+          <w:rFonts w:ascii="Consolas" w:eastAsia="Times New Roman" w:hAnsi="Consolas" w:cs="Times New Roman"/>
+          <w:color w:val="CCCCCC"/>
+          <w:kern w:val="0"/>
+          <w:sz w:val="21"/>
+          <w:szCs w:val="21"/>
+          <w:lang w:eastAsia="en-IN"/>
+          <w14:ligatures w14:val="none"/>
+        </w:rPr>
+        <w:t>(</w:t>
+      </w:r>
+      <w:r>
+        <w:rPr>
+          <w:rFonts w:ascii="Consolas" w:eastAsia="Times New Roman" w:hAnsi="Consolas" w:cs="Times New Roman"/>
+          <w:color w:val="CE9178"/>
+          <w:kern w:val="0"/>
+          <w:sz w:val="21"/>
+          <w:szCs w:val="21"/>
+          <w:lang w:eastAsia="en-IN"/>
+          <w14:ligatures w14:val="none"/>
+        </w:rPr>
+        <w:t>"key:${key},value:${</w:t>
+      </w:r>
+      <w:proofErr w:type="spellStart"/>
+      <w:r>
+        <w:rPr>
+          <w:rFonts w:ascii="Consolas" w:eastAsia="Times New Roman" w:hAnsi="Consolas" w:cs="Times New Roman"/>
+          <w:color w:val="CE9178"/>
+          <w:kern w:val="0"/>
+          <w:sz w:val="21"/>
+          <w:szCs w:val="21"/>
+          <w:lang w:eastAsia="en-IN"/>
+          <w14:ligatures w14:val="none"/>
+        </w:rPr>
+        <w:t>obj</w:t>
+      </w:r>
+      <w:proofErr w:type="spellEnd"/>
+      <w:r>
+        <w:rPr>
+          <w:rFonts w:ascii="Consolas" w:eastAsia="Times New Roman" w:hAnsi="Consolas" w:cs="Times New Roman"/>
+          <w:color w:val="CE9178"/>
+          <w:kern w:val="0"/>
+          <w:sz w:val="21"/>
+          <w:szCs w:val="21"/>
+          <w:lang w:eastAsia="en-IN"/>
+          <w14:ligatures w14:val="none"/>
+        </w:rPr>
+        <w:t>[key]}"</w:t>
+      </w:r>
+      <w:proofErr w:type="gramStart"/>
+      <w:r>
+        <w:rPr>
+          <w:rFonts w:ascii="Consolas" w:eastAsia="Times New Roman" w:hAnsi="Consolas" w:cs="Times New Roman"/>
+          <w:color w:val="CCCCCC"/>
+          <w:kern w:val="0"/>
+          <w:sz w:val="21"/>
+          <w:szCs w:val="21"/>
+          <w:lang w:eastAsia="en-IN"/>
+          <w14:ligatures w14:val="none"/>
+        </w:rPr>
+        <w:t>);</w:t>
+      </w:r>
+      <w:proofErr w:type="gramEnd"/>
+    </w:p>
+    <w:p>
+      <w:pPr>
+        <w:shd w:val="clear" w:color="auto" w:fill="1F1F1F"/>
+        <w:spacing w:after="0" w:line="285" w:lineRule="atLeast"/>
+        <w:rPr>
+          <w:rFonts w:ascii="Consolas" w:eastAsia="Times New Roman" w:hAnsi="Consolas" w:cs="Times New Roman"/>
+          <w:color w:val="CCCCCC"/>
+          <w:kern w:val="0"/>
+          <w:sz w:val="21"/>
+          <w:szCs w:val="21"/>
+          <w:lang w:eastAsia="en-IN"/>
+          <w14:ligatures w14:val="none"/>
+        </w:rPr>
+      </w:pPr>
+      <w:r>
+        <w:rPr>
+          <w:rFonts w:ascii="Consolas" w:eastAsia="Times New Roman" w:hAnsi="Consolas" w:cs="Times New Roman"/>
+          <w:color w:val="CCCCCC"/>
+          <w:kern w:val="0"/>
+          <w:sz w:val="21"/>
+          <w:szCs w:val="21"/>
+          <w:lang w:eastAsia="en-IN"/>
+          <w14:ligatures w14:val="none"/>
+        </w:rPr>
+        <w:t>}</w:t>
+      </w:r>
+    </w:p>
+    <w:p/>
+    <w:p>
+      <w:r>
+        <w:t>Output:</w:t>
+      </w:r>
+    </w:p>
+    <w:p>
+      <w:r>
+        <w:t>key:${key},value:${</w:t>
+      </w:r>
+      <w:proofErr w:type="spellStart"/>
+      <w:r>
+        <w:t>obj</w:t>
+      </w:r>
+      <w:proofErr w:type="spellEnd"/>
+      <w:r>
+        <w:t>[key]}</w:t>
+      </w:r>
+    </w:p>
+    <w:p>
+      <w:r>
+        <w:t>key:${key},value:${</w:t>
+      </w:r>
+      <w:proofErr w:type="spellStart"/>
+      <w:r>
+        <w:t>obj</w:t>
+      </w:r>
+      <w:proofErr w:type="spellEnd"/>
+      <w:r>
+        <w:t>[key]}</w:t>
+      </w:r>
+    </w:p>
+    <w:p>
+      <w:r>
+        <w:t>key:${key},value:${</w:t>
+      </w:r>
+      <w:proofErr w:type="spellStart"/>
+      <w:r>
+        <w:t>obj</w:t>
+      </w:r>
+      <w:proofErr w:type="spellEnd"/>
+      <w:r>
+        <w:t>[key]}</w:t>
+      </w:r>
+    </w:p>
+    <w:p/>
+    <w:p>
+      <w:pPr>
+        <w:shd w:val="clear" w:color="auto" w:fill="1F1F1F"/>
+        <w:spacing w:after="0" w:line="285" w:lineRule="atLeast"/>
+        <w:rPr>
+          <w:rFonts w:ascii="Consolas" w:eastAsia="Times New Roman" w:hAnsi="Consolas" w:cs="Times New Roman"/>
+          <w:color w:val="CCCCCC"/>
+          <w:kern w:val="0"/>
+          <w:sz w:val="21"/>
+          <w:szCs w:val="21"/>
+          <w:lang w:eastAsia="en-IN"/>
+          <w14:ligatures w14:val="none"/>
+        </w:rPr>
+      </w:pPr>
+      <w:r>
+        <w:rPr>
+          <w:rFonts w:ascii="Consolas" w:eastAsia="Times New Roman" w:hAnsi="Consolas" w:cs="Times New Roman"/>
+          <w:color w:val="6A9955"/>
+          <w:kern w:val="0"/>
+          <w:sz w:val="21"/>
+          <w:szCs w:val="21"/>
+          <w:lang w:eastAsia="en-IN"/>
+          <w14:ligatures w14:val="none"/>
+        </w:rPr>
+        <w:t>// /object values - we can get only values</w:t>
+      </w:r>
+    </w:p>
+    <w:p>
+      <w:pPr>
+        <w:shd w:val="clear" w:color="auto" w:fill="1F1F1F"/>
+        <w:spacing w:after="0" w:line="285" w:lineRule="atLeast"/>
+        <w:rPr>
+          <w:rFonts w:ascii="Consolas" w:eastAsia="Times New Roman" w:hAnsi="Consolas" w:cs="Times New Roman"/>
+          <w:color w:val="CCCCCC"/>
+          <w:kern w:val="0"/>
+          <w:sz w:val="21"/>
+          <w:szCs w:val="21"/>
+          <w:lang w:eastAsia="en-IN"/>
+          <w14:ligatures w14:val="none"/>
+        </w:rPr>
+      </w:pPr>
+      <w:proofErr w:type="spellStart"/>
+      <w:r>
+        <w:rPr>
+          <w:rFonts w:ascii="Consolas" w:eastAsia="Times New Roman" w:hAnsi="Consolas" w:cs="Times New Roman"/>
+          <w:color w:val="569CD6"/>
+          <w:kern w:val="0"/>
+          <w:sz w:val="21"/>
+          <w:szCs w:val="21"/>
+          <w:lang w:eastAsia="en-IN"/>
+          <w14:ligatures w14:val="none"/>
+        </w:rPr>
+        <w:t>const</w:t>
+      </w:r>
+      <w:proofErr w:type="spellEnd"/>
+      <w:r>
+        <w:rPr>
+          <w:rFonts w:ascii="Consolas" w:eastAsia="Times New Roman" w:hAnsi="Consolas" w:cs="Times New Roman"/>
+          <w:color w:val="CCCCCC"/>
+          <w:kern w:val="0"/>
+          <w:sz w:val="21"/>
+          <w:szCs w:val="21"/>
+          <w:lang w:eastAsia="en-IN"/>
+          <w14:ligatures w14:val="none"/>
+        </w:rPr>
+        <w:t xml:space="preserve"> </w:t>
+      </w:r>
+      <w:proofErr w:type="spellStart"/>
+      <w:r>
+        <w:rPr>
+          <w:rFonts w:ascii="Consolas" w:eastAsia="Times New Roman" w:hAnsi="Consolas" w:cs="Times New Roman"/>
+          <w:color w:val="4FC1FF"/>
+          <w:kern w:val="0"/>
+          <w:sz w:val="21"/>
+          <w:szCs w:val="21"/>
+          <w:lang w:eastAsia="en-IN"/>
+          <w14:ligatures w14:val="none"/>
+        </w:rPr>
+        <w:t>obj</w:t>
+      </w:r>
+      <w:proofErr w:type="spellEnd"/>
+      <w:r>
+        <w:rPr>
+          <w:rFonts w:ascii="Consolas" w:eastAsia="Times New Roman" w:hAnsi="Consolas" w:cs="Times New Roman"/>
+          <w:color w:val="D4D4D4"/>
+          <w:kern w:val="0"/>
+          <w:sz w:val="21"/>
+          <w:szCs w:val="21"/>
+          <w:lang w:eastAsia="en-IN"/>
+          <w14:ligatures w14:val="none"/>
+        </w:rPr>
+        <w:t>=</w:t>
+      </w:r>
+      <w:r>
+        <w:rPr>
+          <w:rFonts w:ascii="Consolas" w:eastAsia="Times New Roman" w:hAnsi="Consolas" w:cs="Times New Roman"/>
+          <w:color w:val="CCCCCC"/>
+          <w:kern w:val="0"/>
+          <w:sz w:val="21"/>
+          <w:szCs w:val="21"/>
+          <w:lang w:eastAsia="en-IN"/>
+          <w14:ligatures w14:val="none"/>
+        </w:rPr>
+        <w:t>{</w:t>
+      </w:r>
+      <w:r>
+        <w:rPr>
+          <w:rFonts w:ascii="Consolas" w:eastAsia="Times New Roman" w:hAnsi="Consolas" w:cs="Times New Roman"/>
+          <w:color w:val="9CDCFE"/>
+          <w:kern w:val="0"/>
+          <w:sz w:val="21"/>
+          <w:szCs w:val="21"/>
+          <w:lang w:eastAsia="en-IN"/>
+          <w14:ligatures w14:val="none"/>
+        </w:rPr>
+        <w:t>a:</w:t>
+      </w:r>
+      <w:r>
+        <w:rPr>
+          <w:rFonts w:ascii="Consolas" w:eastAsia="Times New Roman" w:hAnsi="Consolas" w:cs="Times New Roman"/>
+          <w:color w:val="B5CEA8"/>
+          <w:kern w:val="0"/>
+          <w:sz w:val="21"/>
+          <w:szCs w:val="21"/>
+          <w:lang w:eastAsia="en-IN"/>
+          <w14:ligatures w14:val="none"/>
+        </w:rPr>
+        <w:t>1</w:t>
+      </w:r>
+      <w:r>
+        <w:rPr>
+          <w:rFonts w:ascii="Consolas" w:eastAsia="Times New Roman" w:hAnsi="Consolas" w:cs="Times New Roman"/>
+          <w:color w:val="CCCCCC"/>
+          <w:kern w:val="0"/>
+          <w:sz w:val="21"/>
+          <w:szCs w:val="21"/>
+          <w:lang w:eastAsia="en-IN"/>
+          <w14:ligatures w14:val="none"/>
+        </w:rPr>
+        <w:t>,</w:t>
+      </w:r>
+      <w:r>
+        <w:rPr>
+          <w:rFonts w:ascii="Consolas" w:eastAsia="Times New Roman" w:hAnsi="Consolas" w:cs="Times New Roman"/>
+          <w:color w:val="9CDCFE"/>
+          <w:kern w:val="0"/>
+          <w:sz w:val="21"/>
+          <w:szCs w:val="21"/>
+          <w:lang w:eastAsia="en-IN"/>
+          <w14:ligatures w14:val="none"/>
+        </w:rPr>
+        <w:t>b:</w:t>
+      </w:r>
+      <w:r>
+        <w:rPr>
+          <w:rFonts w:ascii="Consolas" w:eastAsia="Times New Roman" w:hAnsi="Consolas" w:cs="Times New Roman"/>
+          <w:color w:val="B5CEA8"/>
+          <w:kern w:val="0"/>
+          <w:sz w:val="21"/>
+          <w:szCs w:val="21"/>
+          <w:lang w:eastAsia="en-IN"/>
+          <w14:ligatures w14:val="none"/>
+        </w:rPr>
+        <w:t>2</w:t>
+      </w:r>
+      <w:r>
+        <w:rPr>
+          <w:rFonts w:ascii="Consolas" w:eastAsia="Times New Roman" w:hAnsi="Consolas" w:cs="Times New Roman"/>
+          <w:color w:val="CCCCCC"/>
+          <w:kern w:val="0"/>
+          <w:sz w:val="21"/>
+          <w:szCs w:val="21"/>
+          <w:lang w:eastAsia="en-IN"/>
+          <w14:ligatures w14:val="none"/>
+        </w:rPr>
+        <w:t>,</w:t>
+      </w:r>
+      <w:r>
+        <w:rPr>
+          <w:rFonts w:ascii="Consolas" w:eastAsia="Times New Roman" w:hAnsi="Consolas" w:cs="Times New Roman"/>
+          <w:color w:val="9CDCFE"/>
+          <w:kern w:val="0"/>
+          <w:sz w:val="21"/>
+          <w:szCs w:val="21"/>
+          <w:lang w:eastAsia="en-IN"/>
+          <w14:ligatures w14:val="none"/>
+        </w:rPr>
+        <w:t>c:</w:t>
+      </w:r>
+      <w:r>
+        <w:rPr>
+          <w:rFonts w:ascii="Consolas" w:eastAsia="Times New Roman" w:hAnsi="Consolas" w:cs="Times New Roman"/>
+          <w:color w:val="B5CEA8"/>
+          <w:kern w:val="0"/>
+          <w:sz w:val="21"/>
+          <w:szCs w:val="21"/>
+          <w:lang w:eastAsia="en-IN"/>
+          <w14:ligatures w14:val="none"/>
+        </w:rPr>
+        <w:t>3</w:t>
+      </w:r>
+      <w:proofErr w:type="gramStart"/>
+      <w:r>
+        <w:rPr>
+          <w:rFonts w:ascii="Consolas" w:eastAsia="Times New Roman" w:hAnsi="Consolas" w:cs="Times New Roman"/>
+          <w:color w:val="CCCCCC"/>
+          <w:kern w:val="0"/>
+          <w:sz w:val="21"/>
+          <w:szCs w:val="21"/>
+          <w:lang w:eastAsia="en-IN"/>
+          <w14:ligatures w14:val="none"/>
+        </w:rPr>
+        <w:t>};</w:t>
+      </w:r>
+      <w:proofErr w:type="gramEnd"/>
+    </w:p>
+    <w:p>
+      <w:pPr>
+        <w:shd w:val="clear" w:color="auto" w:fill="1F1F1F"/>
+        <w:spacing w:after="0" w:line="285" w:lineRule="atLeast"/>
+        <w:rPr>
+          <w:rFonts w:ascii="Consolas" w:eastAsia="Times New Roman" w:hAnsi="Consolas" w:cs="Times New Roman"/>
+          <w:color w:val="CCCCCC"/>
+          <w:kern w:val="0"/>
+          <w:sz w:val="21"/>
+          <w:szCs w:val="21"/>
+          <w:lang w:eastAsia="en-IN"/>
+          <w14:ligatures w14:val="none"/>
+        </w:rPr>
+      </w:pPr>
+      <w:r>
+        <w:rPr>
+          <w:rFonts w:ascii="Consolas" w:eastAsia="Times New Roman" w:hAnsi="Consolas" w:cs="Times New Roman"/>
+          <w:color w:val="C586C0"/>
+          <w:kern w:val="0"/>
+          <w:sz w:val="21"/>
+          <w:szCs w:val="21"/>
+          <w:lang w:eastAsia="en-IN"/>
+          <w14:ligatures w14:val="none"/>
+        </w:rPr>
+        <w:t>for</w:t>
+      </w:r>
+      <w:r>
+        <w:rPr>
+          <w:rFonts w:ascii="Consolas" w:eastAsia="Times New Roman" w:hAnsi="Consolas" w:cs="Times New Roman"/>
+          <w:color w:val="CCCCCC"/>
+          <w:kern w:val="0"/>
+          <w:sz w:val="21"/>
+          <w:szCs w:val="21"/>
+          <w:lang w:eastAsia="en-IN"/>
+          <w14:ligatures w14:val="none"/>
+        </w:rPr>
+        <w:t>(</w:t>
+      </w:r>
+      <w:proofErr w:type="spellStart"/>
+      <w:r>
+        <w:rPr>
+          <w:rFonts w:ascii="Consolas" w:eastAsia="Times New Roman" w:hAnsi="Consolas" w:cs="Times New Roman"/>
+          <w:color w:val="569CD6"/>
+          <w:kern w:val="0"/>
+          <w:sz w:val="21"/>
+          <w:szCs w:val="21"/>
+          <w:lang w:eastAsia="en-IN"/>
+          <w14:ligatures w14:val="none"/>
+        </w:rPr>
+        <w:t>const</w:t>
+      </w:r>
+      <w:proofErr w:type="spellEnd"/>
+      <w:r>
+        <w:rPr>
+          <w:rFonts w:ascii="Consolas" w:eastAsia="Times New Roman" w:hAnsi="Consolas" w:cs="Times New Roman"/>
+          <w:color w:val="CCCCCC"/>
+          <w:kern w:val="0"/>
+          <w:sz w:val="21"/>
+          <w:szCs w:val="21"/>
+          <w:lang w:eastAsia="en-IN"/>
+          <w14:ligatures w14:val="none"/>
+        </w:rPr>
+        <w:t xml:space="preserve"> </w:t>
+      </w:r>
+      <w:r>
+        <w:rPr>
+          <w:rFonts w:ascii="Consolas" w:eastAsia="Times New Roman" w:hAnsi="Consolas" w:cs="Times New Roman"/>
+          <w:color w:val="4FC1FF"/>
+          <w:kern w:val="0"/>
+          <w:sz w:val="21"/>
+          <w:szCs w:val="21"/>
+          <w:lang w:eastAsia="en-IN"/>
+          <w14:ligatures w14:val="none"/>
+        </w:rPr>
+        <w:t>value</w:t>
+      </w:r>
+      <w:r>
+        <w:rPr>
+          <w:rFonts w:ascii="Consolas" w:eastAsia="Times New Roman" w:hAnsi="Consolas" w:cs="Times New Roman"/>
+          <w:color w:val="CCCCCC"/>
+          <w:kern w:val="0"/>
+          <w:sz w:val="21"/>
+          <w:szCs w:val="21"/>
+          <w:lang w:eastAsia="en-IN"/>
+          <w14:ligatures w14:val="none"/>
+        </w:rPr>
+        <w:t xml:space="preserve"> </w:t>
+      </w:r>
+      <w:r>
+        <w:rPr>
+          <w:rFonts w:ascii="Consolas" w:eastAsia="Times New Roman" w:hAnsi="Consolas" w:cs="Times New Roman"/>
+          <w:color w:val="569CD6"/>
+          <w:kern w:val="0"/>
+          <w:sz w:val="21"/>
+          <w:szCs w:val="21"/>
+          <w:lang w:eastAsia="en-IN"/>
+          <w14:ligatures w14:val="none"/>
+        </w:rPr>
+        <w:t>of</w:t>
+      </w:r>
+      <w:r>
+        <w:rPr>
+          <w:rFonts w:ascii="Consolas" w:eastAsia="Times New Roman" w:hAnsi="Consolas" w:cs="Times New Roman"/>
+          <w:color w:val="CCCCCC"/>
+          <w:kern w:val="0"/>
+          <w:sz w:val="21"/>
+          <w:szCs w:val="21"/>
+          <w:lang w:eastAsia="en-IN"/>
+          <w14:ligatures w14:val="none"/>
+        </w:rPr>
+        <w:t xml:space="preserve"> </w:t>
+      </w:r>
+      <w:proofErr w:type="spellStart"/>
+      <w:r>
+        <w:rPr>
+          <w:rFonts w:ascii="Consolas" w:eastAsia="Times New Roman" w:hAnsi="Consolas" w:cs="Times New Roman"/>
+          <w:color w:val="4EC9B0"/>
+          <w:kern w:val="0"/>
+          <w:sz w:val="21"/>
+          <w:szCs w:val="21"/>
+          <w:lang w:eastAsia="en-IN"/>
+          <w14:ligatures w14:val="none"/>
+        </w:rPr>
+        <w:t>Object</w:t>
+      </w:r>
+      <w:r>
+        <w:rPr>
+          <w:rFonts w:ascii="Consolas" w:eastAsia="Times New Roman" w:hAnsi="Consolas" w:cs="Times New Roman"/>
+          <w:color w:val="CCCCCC"/>
+          <w:kern w:val="0"/>
+          <w:sz w:val="21"/>
+          <w:szCs w:val="21"/>
+          <w:lang w:eastAsia="en-IN"/>
+          <w14:ligatures w14:val="none"/>
+        </w:rPr>
+        <w:t>.</w:t>
+      </w:r>
+      <w:r>
+        <w:rPr>
+          <w:rFonts w:ascii="Consolas" w:eastAsia="Times New Roman" w:hAnsi="Consolas" w:cs="Times New Roman"/>
+          <w:color w:val="DCDCAA"/>
+          <w:kern w:val="0"/>
+          <w:sz w:val="21"/>
+          <w:szCs w:val="21"/>
+          <w:lang w:eastAsia="en-IN"/>
+          <w14:ligatures w14:val="none"/>
+        </w:rPr>
+        <w:t>values</w:t>
+      </w:r>
+      <w:proofErr w:type="spellEnd"/>
+      <w:r>
+        <w:rPr>
+          <w:rFonts w:ascii="Consolas" w:eastAsia="Times New Roman" w:hAnsi="Consolas" w:cs="Times New Roman"/>
+          <w:color w:val="CCCCCC"/>
+          <w:kern w:val="0"/>
+          <w:sz w:val="21"/>
+          <w:szCs w:val="21"/>
+          <w:lang w:eastAsia="en-IN"/>
+          <w14:ligatures w14:val="none"/>
+        </w:rPr>
+        <w:t>(</w:t>
+      </w:r>
+      <w:proofErr w:type="spellStart"/>
+      <w:r>
+        <w:rPr>
+          <w:rFonts w:ascii="Consolas" w:eastAsia="Times New Roman" w:hAnsi="Consolas" w:cs="Times New Roman"/>
+          <w:color w:val="4FC1FF"/>
+          <w:kern w:val="0"/>
+          <w:sz w:val="21"/>
+          <w:szCs w:val="21"/>
+          <w:lang w:eastAsia="en-IN"/>
+          <w14:ligatures w14:val="none"/>
+        </w:rPr>
+        <w:t>obj</w:t>
+      </w:r>
+      <w:proofErr w:type="spellEnd"/>
+      <w:r>
+        <w:rPr>
+          <w:rFonts w:ascii="Consolas" w:eastAsia="Times New Roman" w:hAnsi="Consolas" w:cs="Times New Roman"/>
+          <w:color w:val="CCCCCC"/>
+          <w:kern w:val="0"/>
+          <w:sz w:val="21"/>
+          <w:szCs w:val="21"/>
+          <w:lang w:eastAsia="en-IN"/>
+          <w14:ligatures w14:val="none"/>
+        </w:rPr>
+        <w:t>)){</w:t>
+      </w:r>
+    </w:p>
+    <w:p>
+      <w:pPr>
+        <w:shd w:val="clear" w:color="auto" w:fill="1F1F1F"/>
+        <w:spacing w:after="0" w:line="285" w:lineRule="atLeast"/>
+        <w:rPr>
+          <w:rFonts w:ascii="Consolas" w:eastAsia="Times New Roman" w:hAnsi="Consolas" w:cs="Times New Roman"/>
+          <w:color w:val="CCCCCC"/>
+          <w:kern w:val="0"/>
+          <w:sz w:val="21"/>
+          <w:szCs w:val="21"/>
+          <w:lang w:eastAsia="en-IN"/>
+          <w14:ligatures w14:val="none"/>
+        </w:rPr>
+      </w:pPr>
+      <w:r>
+        <w:rPr>
+          <w:rFonts w:ascii="Consolas" w:eastAsia="Times New Roman" w:hAnsi="Consolas" w:cs="Times New Roman"/>
+          <w:color w:val="CCCCCC"/>
+          <w:kern w:val="0"/>
+          <w:sz w:val="21"/>
+          <w:szCs w:val="21"/>
+          <w:lang w:eastAsia="en-IN"/>
+          <w14:ligatures w14:val="none"/>
+        </w:rPr>
+        <w:t xml:space="preserve">    </w:t>
+      </w:r>
+      <w:r>
+        <w:rPr>
+          <w:rFonts w:ascii="Consolas" w:eastAsia="Times New Roman" w:hAnsi="Consolas" w:cs="Times New Roman"/>
+          <w:color w:val="9CDCFE"/>
+          <w:kern w:val="0"/>
+          <w:sz w:val="21"/>
+          <w:szCs w:val="21"/>
+          <w:lang w:eastAsia="en-IN"/>
+          <w14:ligatures w14:val="none"/>
+        </w:rPr>
+        <w:t>console</w:t>
+      </w:r>
+      <w:r>
+        <w:rPr>
+          <w:rFonts w:ascii="Consolas" w:eastAsia="Times New Roman" w:hAnsi="Consolas" w:cs="Times New Roman"/>
+          <w:color w:val="CCCCCC"/>
+          <w:kern w:val="0"/>
+          <w:sz w:val="21"/>
+          <w:szCs w:val="21"/>
+          <w:lang w:eastAsia="en-IN"/>
+          <w14:ligatures w14:val="none"/>
+        </w:rPr>
+        <w:t>.</w:t>
+      </w:r>
+      <w:r>
+        <w:rPr>
+          <w:rFonts w:ascii="Consolas" w:eastAsia="Times New Roman" w:hAnsi="Consolas" w:cs="Times New Roman"/>
+          <w:color w:val="DCDCAA"/>
+          <w:kern w:val="0"/>
+          <w:sz w:val="21"/>
+          <w:szCs w:val="21"/>
+          <w:lang w:eastAsia="en-IN"/>
+          <w14:ligatures w14:val="none"/>
+        </w:rPr>
+        <w:t>log</w:t>
+      </w:r>
+      <w:r>
+        <w:rPr>
+          <w:rFonts w:ascii="Consolas" w:eastAsia="Times New Roman" w:hAnsi="Consolas" w:cs="Times New Roman"/>
+          <w:color w:val="CCCCCC"/>
+          <w:kern w:val="0"/>
+          <w:sz w:val="21"/>
+          <w:szCs w:val="21"/>
+          <w:lang w:eastAsia="en-IN"/>
+          <w14:ligatures w14:val="none"/>
+        </w:rPr>
+        <w:t>(</w:t>
+      </w:r>
+      <w:r>
+        <w:rPr>
+          <w:rFonts w:ascii="Consolas" w:eastAsia="Times New Roman" w:hAnsi="Consolas" w:cs="Times New Roman"/>
+          <w:color w:val="4FC1FF"/>
+          <w:kern w:val="0"/>
+          <w:sz w:val="21"/>
+          <w:szCs w:val="21"/>
+          <w:lang w:eastAsia="en-IN"/>
+          <w14:ligatures w14:val="none"/>
+        </w:rPr>
+        <w:t>value</w:t>
+      </w:r>
+      <w:proofErr w:type="gramStart"/>
+      <w:r>
+        <w:rPr>
+          <w:rFonts w:ascii="Consolas" w:eastAsia="Times New Roman" w:hAnsi="Consolas" w:cs="Times New Roman"/>
+          <w:color w:val="CCCCCC"/>
+          <w:kern w:val="0"/>
+          <w:sz w:val="21"/>
+          <w:szCs w:val="21"/>
+          <w:lang w:eastAsia="en-IN"/>
+          <w14:ligatures w14:val="none"/>
+        </w:rPr>
+        <w:t>);</w:t>
+      </w:r>
+      <w:proofErr w:type="gramEnd"/>
+    </w:p>
+    <w:p>
+      <w:pPr>
+        <w:shd w:val="clear" w:color="auto" w:fill="1F1F1F"/>
+        <w:spacing w:after="0" w:line="285" w:lineRule="atLeast"/>
+        <w:rPr>
+          <w:rFonts w:ascii="Consolas" w:eastAsia="Times New Roman" w:hAnsi="Consolas" w:cs="Times New Roman"/>
+          <w:color w:val="CCCCCC"/>
+          <w:kern w:val="0"/>
+          <w:sz w:val="21"/>
+          <w:szCs w:val="21"/>
+          <w:lang w:eastAsia="en-IN"/>
+          <w14:ligatures w14:val="none"/>
+        </w:rPr>
+      </w:pPr>
+      <w:r>
+        <w:rPr>
+          <w:rFonts w:ascii="Consolas" w:eastAsia="Times New Roman" w:hAnsi="Consolas" w:cs="Times New Roman"/>
+          <w:color w:val="CCCCCC"/>
+          <w:kern w:val="0"/>
+          <w:sz w:val="21"/>
+          <w:szCs w:val="21"/>
+          <w:lang w:eastAsia="en-IN"/>
+          <w14:ligatures w14:val="none"/>
+        </w:rPr>
+        <w:t>}</w:t>
+      </w:r>
+    </w:p>
+    <w:p/>
+    <w:p>
+      <w:r>
+        <w:t>Output:</w:t>
+      </w:r>
+    </w:p>
+    <w:p>
+      <w:r>
+        <w:t>1</w:t>
+      </w:r>
+    </w:p>
+    <w:p>
+      <w:r>
+        <w:t>2</w:t>
+      </w:r>
+    </w:p>
+    <w:p>
+      <w:r>
+        <w:t>3</w:t>
+      </w:r>
+    </w:p>
+    <w:p/>
     <w:sectPr>
       <w:pgSz w:w="11906" w:h="16838"/>
-      <w:pgMar w:top="1440" w:right="1440" w:bottom="1440" w:left="1440" w:header="708" w:footer="708" w:gutter="0"/>
+      <w:pgMar w:top="284" w:right="1440" w:bottom="284" w:left="1440" w:header="708" w:footer="708" w:gutter="0"/>
       <w:cols w:space="708"/>
       <w:docGrid w:linePitch="360"/>
     </w:sectPr>
